--- a/meeting/meeting.docx
+++ b/meeting/meeting.docx
@@ -6,18 +6,35 @@
       <w:pPr>
         <w:jc w:val="center"/>
         <w:rPr>
-          <w:lang w:eastAsia="ko-KR"/>
-        </w:rPr>
-      </w:pPr>
-      <w:r>
-        <w:rPr>
+          <w:rFonts w:ascii="Apple SD Gothic Neo" w:eastAsia="Apple SD Gothic Neo" w:hAnsi="Apple SD Gothic Neo"/>
+          <w:b/>
+          <w:bCs/>
+          <w:color w:val="5B9BD5" w:themeColor="accent5"/>
+          <w:sz w:val="52"/>
+          <w:szCs w:val="96"/>
+          <w:lang w:eastAsia="ko-KR"/>
+        </w:rPr>
+      </w:pPr>
+      <w:r>
+        <w:rPr>
+          <w:rFonts w:ascii="Apple SD Gothic Neo" w:eastAsia="Apple SD Gothic Neo" w:hAnsi="Apple SD Gothic Neo"/>
+          <w:b/>
+          <w:bCs/>
+          <w:color w:val="5B9BD5" w:themeColor="accent5"/>
+          <w:sz w:val="52"/>
+          <w:szCs w:val="96"/>
           <w:lang w:eastAsia="ko-KR"/>
         </w:rPr>
         <w:t xml:space="preserve">Team 3 </w:t>
       </w:r>
       <w:r>
         <w:rPr>
-          <w:rFonts w:hint="eastAsia"/>
+          <w:rFonts w:ascii="Apple SD Gothic Neo" w:eastAsia="Apple SD Gothic Neo" w:hAnsi="Apple SD Gothic Neo" w:hint="eastAsia"/>
+          <w:b/>
+          <w:bCs/>
+          <w:color w:val="5B9BD5" w:themeColor="accent5"/>
+          <w:sz w:val="52"/>
+          <w:szCs w:val="96"/>
           <w:lang w:eastAsia="ko-KR"/>
         </w:rPr>
         <w:t>회의록</w:t>
@@ -25,90 +42,2184 @@
     </w:p>
     <w:p>
       <w:pPr>
-        <w:rPr>
-          <w:lang w:eastAsia="ko-KR"/>
-        </w:rPr>
-      </w:pPr>
-    </w:p>
-    <w:p>
-      <w:pPr>
-        <w:rPr>
-          <w:lang w:eastAsia="ko-KR"/>
-        </w:rPr>
-      </w:pPr>
-      <w:r>
-        <w:rPr>
-          <w:rFonts w:hint="eastAsia"/>
+        <w:jc w:val="right"/>
+        <w:rPr>
+          <w:rFonts w:ascii="Apple SD Gothic Neo" w:eastAsia="Apple SD Gothic Neo" w:hAnsi="Apple SD Gothic Neo"/>
+          <w:b/>
+          <w:bCs/>
+          <w:color w:val="5B9BD5" w:themeColor="accent5"/>
+          <w:szCs w:val="20"/>
+          <w:lang w:eastAsia="ko-KR"/>
+        </w:rPr>
+      </w:pPr>
+    </w:p>
+    <w:p>
+      <w:pPr>
+        <w:jc w:val="right"/>
+        <w:rPr>
+          <w:rFonts w:ascii="Apple SD Gothic Neo" w:eastAsia="Apple SD Gothic Neo" w:hAnsi="Apple SD Gothic Neo"/>
+          <w:b/>
+          <w:bCs/>
+          <w:color w:val="5B9BD5" w:themeColor="accent5"/>
+          <w:szCs w:val="20"/>
+          <w:lang w:eastAsia="ko-KR"/>
+        </w:rPr>
+      </w:pPr>
+      <w:r>
+        <w:rPr>
+          <w:rFonts w:ascii="Apple SD Gothic Neo" w:eastAsia="Apple SD Gothic Neo" w:hAnsi="Apple SD Gothic Neo"/>
+          <w:b/>
+          <w:bCs/>
+          <w:color w:val="5B9BD5" w:themeColor="accent5"/>
+          <w:szCs w:val="20"/>
+          <w:lang w:eastAsia="ko-KR"/>
+        </w:rPr>
+        <w:t>Member</w:t>
+      </w:r>
+    </w:p>
+    <w:p>
+      <w:pPr>
+        <w:ind w:firstLine="800"/>
+        <w:jc w:val="right"/>
+        <w:rPr>
+          <w:rFonts w:ascii="Apple SD Gothic Neo" w:eastAsia="Apple SD Gothic Neo" w:hAnsi="Apple SD Gothic Neo"/>
+          <w:b/>
+          <w:bCs/>
+          <w:color w:val="595959" w:themeColor="text1" w:themeTint="A6"/>
+          <w:szCs w:val="20"/>
+          <w:lang w:eastAsia="ko-KR"/>
+        </w:rPr>
+      </w:pPr>
+      <w:r>
+        <w:rPr>
+          <w:rFonts w:ascii="Apple SD Gothic Neo" w:eastAsia="Apple SD Gothic Neo" w:hAnsi="Apple SD Gothic Neo" w:hint="eastAsia"/>
+          <w:b/>
+          <w:bCs/>
+          <w:color w:val="595959" w:themeColor="text1" w:themeTint="A6"/>
+          <w:szCs w:val="20"/>
+          <w:lang w:eastAsia="ko-KR"/>
+        </w:rPr>
+        <w:t>정재훈,</w:t>
+      </w:r>
+      <w:r>
+        <w:rPr>
+          <w:rFonts w:ascii="Apple SD Gothic Neo" w:eastAsia="Apple SD Gothic Neo" w:hAnsi="Apple SD Gothic Neo"/>
+          <w:b/>
+          <w:bCs/>
+          <w:color w:val="595959" w:themeColor="text1" w:themeTint="A6"/>
+          <w:szCs w:val="20"/>
+          <w:lang w:eastAsia="ko-KR"/>
+        </w:rPr>
+        <w:t xml:space="preserve"> </w:t>
+      </w:r>
+      <w:r>
+        <w:rPr>
+          <w:rFonts w:ascii="Apple SD Gothic Neo" w:eastAsia="Apple SD Gothic Neo" w:hAnsi="Apple SD Gothic Neo" w:hint="eastAsia"/>
+          <w:b/>
+          <w:bCs/>
+          <w:color w:val="595959" w:themeColor="text1" w:themeTint="A6"/>
+          <w:szCs w:val="20"/>
+          <w:lang w:eastAsia="ko-KR"/>
+        </w:rPr>
+        <w:t>박지윤,</w:t>
+      </w:r>
+      <w:r>
+        <w:rPr>
+          <w:rFonts w:ascii="Apple SD Gothic Neo" w:eastAsia="Apple SD Gothic Neo" w:hAnsi="Apple SD Gothic Neo"/>
+          <w:b/>
+          <w:bCs/>
+          <w:color w:val="595959" w:themeColor="text1" w:themeTint="A6"/>
+          <w:szCs w:val="20"/>
+          <w:lang w:eastAsia="ko-KR"/>
+        </w:rPr>
+        <w:t xml:space="preserve"> </w:t>
+      </w:r>
+      <w:proofErr w:type="spellStart"/>
+      <w:r>
+        <w:rPr>
+          <w:rFonts w:ascii="Apple SD Gothic Neo" w:eastAsia="Apple SD Gothic Neo" w:hAnsi="Apple SD Gothic Neo" w:hint="eastAsia"/>
+          <w:b/>
+          <w:bCs/>
+          <w:color w:val="595959" w:themeColor="text1" w:themeTint="A6"/>
+          <w:szCs w:val="20"/>
+          <w:lang w:eastAsia="ko-KR"/>
+        </w:rPr>
+        <w:t>이행철</w:t>
+      </w:r>
+      <w:proofErr w:type="spellEnd"/>
+      <w:r>
+        <w:rPr>
+          <w:rFonts w:ascii="Apple SD Gothic Neo" w:eastAsia="Apple SD Gothic Neo" w:hAnsi="Apple SD Gothic Neo" w:hint="eastAsia"/>
+          <w:b/>
+          <w:bCs/>
+          <w:color w:val="595959" w:themeColor="text1" w:themeTint="A6"/>
+          <w:szCs w:val="20"/>
+          <w:lang w:eastAsia="ko-KR"/>
+        </w:rPr>
+        <w:t>,</w:t>
+      </w:r>
+      <w:r>
+        <w:rPr>
+          <w:rFonts w:ascii="Apple SD Gothic Neo" w:eastAsia="Apple SD Gothic Neo" w:hAnsi="Apple SD Gothic Neo"/>
+          <w:b/>
+          <w:bCs/>
+          <w:color w:val="595959" w:themeColor="text1" w:themeTint="A6"/>
+          <w:szCs w:val="20"/>
+          <w:lang w:eastAsia="ko-KR"/>
+        </w:rPr>
+        <w:t xml:space="preserve"> </w:t>
+      </w:r>
+      <w:proofErr w:type="spellStart"/>
+      <w:r>
+        <w:rPr>
+          <w:rFonts w:ascii="Apple SD Gothic Neo" w:eastAsia="Apple SD Gothic Neo" w:hAnsi="Apple SD Gothic Neo" w:hint="eastAsia"/>
+          <w:b/>
+          <w:bCs/>
+          <w:color w:val="595959" w:themeColor="text1" w:themeTint="A6"/>
+          <w:szCs w:val="20"/>
+          <w:lang w:eastAsia="ko-KR"/>
+        </w:rPr>
+        <w:t>변주섭</w:t>
+      </w:r>
+      <w:proofErr w:type="spellEnd"/>
+    </w:p>
+    <w:p>
+      <w:pPr>
+        <w:ind w:firstLine="800"/>
+        <w:jc w:val="right"/>
+        <w:rPr>
+          <w:rFonts w:ascii="Apple SD Gothic Neo" w:eastAsia="Apple SD Gothic Neo" w:hAnsi="Apple SD Gothic Neo"/>
+          <w:b/>
+          <w:bCs/>
+          <w:color w:val="595959" w:themeColor="text1" w:themeTint="A6"/>
+          <w:szCs w:val="20"/>
+          <w:lang w:eastAsia="ko-KR"/>
+        </w:rPr>
+      </w:pPr>
+    </w:p>
+    <w:p>
+      <w:pPr>
+        <w:rPr>
+          <w:rFonts w:ascii="Apple SD Gothic Neo" w:eastAsia="Apple SD Gothic Neo" w:hAnsi="Apple SD Gothic Neo"/>
+          <w:b/>
+          <w:bCs/>
+          <w:lang w:eastAsia="ko-KR"/>
+        </w:rPr>
+      </w:pPr>
+      <w:proofErr w:type="gramStart"/>
+      <w:r>
+        <w:rPr>
+          <w:rFonts w:ascii="Apple SD Gothic Neo" w:eastAsia="Apple SD Gothic Neo" w:hAnsi="Apple SD Gothic Neo" w:hint="eastAsia"/>
+          <w:b/>
+          <w:bCs/>
           <w:lang w:eastAsia="ko-KR"/>
         </w:rPr>
         <w:t>2</w:t>
       </w:r>
       <w:r>
         <w:rPr>
-          <w:lang w:eastAsia="ko-KR"/>
-        </w:rPr>
-        <w:t>021.12.27</w:t>
-      </w:r>
-    </w:p>
-    <w:p>
-      <w:pPr>
-        <w:rPr>
-          <w:lang w:eastAsia="ko-KR"/>
-        </w:rPr>
-      </w:pPr>
-      <w:r>
-        <w:rPr>
-          <w:rFonts w:hint="eastAsia"/>
+          <w:rFonts w:ascii="Apple SD Gothic Neo" w:eastAsia="Apple SD Gothic Neo" w:hAnsi="Apple SD Gothic Neo"/>
+          <w:b/>
+          <w:bCs/>
+          <w:lang w:eastAsia="ko-KR"/>
+        </w:rPr>
+        <w:t>021.12.2</w:t>
+      </w:r>
+      <w:r>
+        <w:rPr>
+          <w:rFonts w:ascii="Apple SD Gothic Neo" w:eastAsia="Apple SD Gothic Neo" w:hAnsi="Apple SD Gothic Neo"/>
+          <w:b/>
+          <w:bCs/>
+          <w:lang w:eastAsia="ko-KR"/>
+        </w:rPr>
+        <w:t>3</w:t>
+      </w:r>
+      <w:r>
+        <w:rPr>
+          <w:rFonts w:ascii="Apple SD Gothic Neo" w:eastAsia="Apple SD Gothic Neo" w:hAnsi="Apple SD Gothic Neo"/>
+          <w:b/>
+          <w:bCs/>
+          <w:lang w:eastAsia="ko-KR"/>
+        </w:rPr>
+        <w:t xml:space="preserve"> :</w:t>
+      </w:r>
+      <w:proofErr w:type="gramEnd"/>
+      <w:r>
+        <w:rPr>
+          <w:rFonts w:ascii="Apple SD Gothic Neo" w:eastAsia="Apple SD Gothic Neo" w:hAnsi="Apple SD Gothic Neo"/>
+          <w:b/>
+          <w:bCs/>
+          <w:lang w:eastAsia="ko-KR"/>
+        </w:rPr>
+        <w:t>: Telecommuting</w:t>
+      </w:r>
+    </w:p>
+    <w:p>
+      <w:pPr>
+        <w:rPr>
+          <w:rFonts w:ascii="Apple SD Gothic Neo" w:eastAsia="Apple SD Gothic Neo" w:hAnsi="Apple SD Gothic Neo"/>
+          <w:lang w:eastAsia="ko-KR"/>
+        </w:rPr>
+      </w:pPr>
+      <w:r>
+        <w:rPr>
+          <w:rFonts w:ascii="Apple SD Gothic Neo" w:eastAsia="Apple SD Gothic Neo" w:hAnsi="Apple SD Gothic Neo"/>
+          <w:color w:val="5B9BD5" w:themeColor="accent5"/>
+          <w:sz w:val="22"/>
+          <w:szCs w:val="26"/>
+          <w:lang w:eastAsia="ko-KR"/>
+        </w:rPr>
+        <w:t xml:space="preserve">1. </w:t>
+      </w:r>
+      <w:r>
+        <w:rPr>
+          <w:rFonts w:ascii="Apple SD Gothic Neo" w:eastAsia="Apple SD Gothic Neo" w:hAnsi="Apple SD Gothic Neo" w:hint="eastAsia"/>
+          <w:color w:val="5B9BD5" w:themeColor="accent5"/>
+          <w:sz w:val="22"/>
+          <w:szCs w:val="26"/>
+          <w:lang w:eastAsia="ko-KR"/>
+        </w:rPr>
+        <w:t>T</w:t>
+      </w:r>
+      <w:r>
+        <w:rPr>
+          <w:rFonts w:ascii="Apple SD Gothic Neo" w:eastAsia="Apple SD Gothic Neo" w:hAnsi="Apple SD Gothic Neo"/>
+          <w:color w:val="5B9BD5" w:themeColor="accent5"/>
+          <w:sz w:val="22"/>
+          <w:szCs w:val="26"/>
+          <w:lang w:eastAsia="ko-KR"/>
+        </w:rPr>
+        <w:t>ITLE</w:t>
+      </w:r>
+    </w:p>
+    <w:p>
+      <w:pPr>
+        <w:rPr>
+          <w:rFonts w:ascii="Apple SD Gothic Neo" w:eastAsia="Apple SD Gothic Neo" w:hAnsi="Apple SD Gothic Neo"/>
+          <w:lang w:eastAsia="ko-KR"/>
+        </w:rPr>
+      </w:pPr>
+      <w:r>
+        <w:rPr>
+          <w:rFonts w:ascii="Apple SD Gothic Neo" w:eastAsia="Apple SD Gothic Neo" w:hAnsi="Apple SD Gothic Neo" w:hint="eastAsia"/>
+          <w:color w:val="595959" w:themeColor="text1" w:themeTint="A6"/>
+          <w:sz w:val="16"/>
+          <w:szCs w:val="20"/>
+          <w:lang w:eastAsia="ko-KR"/>
+        </w:rPr>
+        <w:t>C</w:t>
+      </w:r>
+      <w:r>
+        <w:rPr>
+          <w:rFonts w:ascii="Apple SD Gothic Neo" w:eastAsia="Apple SD Gothic Neo" w:hAnsi="Apple SD Gothic Neo"/>
+          <w:color w:val="595959" w:themeColor="text1" w:themeTint="A6"/>
+          <w:sz w:val="16"/>
+          <w:szCs w:val="20"/>
+          <w:lang w:eastAsia="ko-KR"/>
+        </w:rPr>
+        <w:t>ondition</w:t>
+      </w:r>
+      <w:r>
+        <w:rPr>
+          <w:rFonts w:ascii="Apple SD Gothic Neo" w:eastAsia="Apple SD Gothic Neo" w:hAnsi="Apple SD Gothic Neo" w:hint="eastAsia"/>
+          <w:color w:val="595959" w:themeColor="text1" w:themeTint="A6"/>
+          <w:sz w:val="16"/>
+          <w:szCs w:val="20"/>
+          <w:lang w:eastAsia="ko-KR"/>
+        </w:rPr>
+        <w:t xml:space="preserve"> </w:t>
+      </w:r>
+      <w:r>
+        <w:rPr>
+          <w:rFonts w:ascii="Apple SD Gothic Neo" w:eastAsia="Apple SD Gothic Neo" w:hAnsi="Apple SD Gothic Neo"/>
+          <w:color w:val="595959" w:themeColor="text1" w:themeTint="A6"/>
+          <w:sz w:val="16"/>
+          <w:szCs w:val="20"/>
+          <w:lang w:eastAsia="ko-KR"/>
+        </w:rPr>
+        <w:t xml:space="preserve">: </w:t>
+      </w:r>
+      <w:proofErr w:type="spellStart"/>
+      <w:r>
+        <w:rPr>
+          <w:rFonts w:ascii="Apple SD Gothic Neo" w:eastAsia="Apple SD Gothic Neo" w:hAnsi="Apple SD Gothic Neo" w:hint="eastAsia"/>
+          <w:color w:val="595959" w:themeColor="text1" w:themeTint="A6"/>
+          <w:sz w:val="16"/>
+          <w:szCs w:val="20"/>
+          <w:lang w:eastAsia="ko-KR"/>
+        </w:rPr>
+        <w:t>머신러닝</w:t>
+      </w:r>
+      <w:proofErr w:type="spellEnd"/>
+      <w:r>
+        <w:rPr>
+          <w:rFonts w:ascii="Apple SD Gothic Neo" w:eastAsia="Apple SD Gothic Neo" w:hAnsi="Apple SD Gothic Neo" w:hint="eastAsia"/>
+          <w:color w:val="595959" w:themeColor="text1" w:themeTint="A6"/>
+          <w:sz w:val="16"/>
+          <w:szCs w:val="20"/>
+          <w:lang w:eastAsia="ko-KR"/>
+        </w:rPr>
+        <w:t>,</w:t>
+      </w:r>
+      <w:r>
+        <w:rPr>
+          <w:rFonts w:ascii="Apple SD Gothic Neo" w:eastAsia="Apple SD Gothic Neo" w:hAnsi="Apple SD Gothic Neo"/>
+          <w:color w:val="595959" w:themeColor="text1" w:themeTint="A6"/>
+          <w:sz w:val="16"/>
+          <w:szCs w:val="20"/>
+          <w:lang w:eastAsia="ko-KR"/>
+        </w:rPr>
+        <w:t xml:space="preserve"> </w:t>
+      </w:r>
+      <w:proofErr w:type="spellStart"/>
+      <w:r>
+        <w:rPr>
+          <w:rFonts w:ascii="Apple SD Gothic Neo" w:eastAsia="Apple SD Gothic Neo" w:hAnsi="Apple SD Gothic Neo" w:hint="eastAsia"/>
+          <w:color w:val="595959" w:themeColor="text1" w:themeTint="A6"/>
+          <w:sz w:val="16"/>
+          <w:szCs w:val="20"/>
+          <w:lang w:eastAsia="ko-KR"/>
+        </w:rPr>
+        <w:t>딥러닝</w:t>
+      </w:r>
+      <w:proofErr w:type="spellEnd"/>
+      <w:r>
+        <w:rPr>
+          <w:rFonts w:ascii="Apple SD Gothic Neo" w:eastAsia="Apple SD Gothic Neo" w:hAnsi="Apple SD Gothic Neo" w:hint="eastAsia"/>
+          <w:color w:val="595959" w:themeColor="text1" w:themeTint="A6"/>
+          <w:sz w:val="16"/>
+          <w:szCs w:val="20"/>
+          <w:lang w:eastAsia="ko-KR"/>
+        </w:rPr>
+        <w:t xml:space="preserve"> 기반으로 예측하거나 분류 가능한 주제</w:t>
+      </w:r>
+    </w:p>
+    <w:p>
+      <w:pPr>
+        <w:rPr>
+          <w:rFonts w:ascii="Apple SD Gothic Neo" w:eastAsia="Apple SD Gothic Neo" w:hAnsi="Apple SD Gothic Neo"/>
+          <w:lang w:eastAsia="ko-KR"/>
+        </w:rPr>
+      </w:pPr>
+    </w:p>
+    <w:p>
+      <w:pPr>
+        <w:ind w:firstLine="800"/>
+        <w:rPr>
+          <w:rFonts w:ascii="Apple SD Gothic Neo" w:eastAsia="Apple SD Gothic Neo" w:hAnsi="Apple SD Gothic Neo"/>
+          <w:lang w:eastAsia="ko-KR"/>
+        </w:rPr>
+      </w:pPr>
+      <w:r>
+        <w:rPr>
+          <w:rFonts w:ascii="Apple SD Gothic Neo" w:eastAsia="Apple SD Gothic Neo" w:hAnsi="Apple SD Gothic Neo"/>
+          <w:lang w:eastAsia="ko-KR"/>
+        </w:rPr>
+        <w:t xml:space="preserve">- </w:t>
+      </w:r>
+      <w:r>
+        <w:rPr>
+          <w:rFonts w:ascii="Apple SD Gothic Neo" w:eastAsia="Apple SD Gothic Neo" w:hAnsi="Apple SD Gothic Neo" w:hint="eastAsia"/>
+          <w:lang w:eastAsia="ko-KR"/>
+        </w:rPr>
+        <w:t>식수인원예측</w:t>
+      </w:r>
+    </w:p>
+    <w:p>
+      <w:pPr>
+        <w:ind w:firstLine="800"/>
+        <w:rPr>
+          <w:rFonts w:ascii="Apple SD Gothic Neo" w:eastAsia="Apple SD Gothic Neo" w:hAnsi="Apple SD Gothic Neo"/>
+          <w:lang w:eastAsia="ko-KR"/>
+        </w:rPr>
+      </w:pPr>
+      <w:r>
+        <w:rPr>
+          <w:rFonts w:ascii="Apple SD Gothic Neo" w:eastAsia="Apple SD Gothic Neo" w:hAnsi="Apple SD Gothic Neo"/>
+          <w:lang w:eastAsia="ko-KR"/>
+        </w:rPr>
+        <w:t xml:space="preserve">- </w:t>
+      </w:r>
+      <w:r>
+        <w:rPr>
+          <w:rFonts w:ascii="Apple SD Gothic Neo" w:eastAsia="Apple SD Gothic Neo" w:hAnsi="Apple SD Gothic Neo" w:hint="eastAsia"/>
+          <w:lang w:eastAsia="ko-KR"/>
+        </w:rPr>
+        <w:t>주차장차량예측</w:t>
+      </w:r>
+    </w:p>
+    <w:p>
+      <w:pPr>
+        <w:ind w:firstLine="800"/>
+        <w:rPr>
+          <w:rFonts w:ascii="Apple SD Gothic Neo" w:eastAsia="Apple SD Gothic Neo" w:hAnsi="Apple SD Gothic Neo"/>
+          <w:lang w:eastAsia="ko-KR"/>
+        </w:rPr>
+      </w:pPr>
+      <w:r>
+        <w:rPr>
+          <w:rFonts w:ascii="Apple SD Gothic Neo" w:eastAsia="Apple SD Gothic Neo" w:hAnsi="Apple SD Gothic Neo"/>
+          <w:lang w:eastAsia="ko-KR"/>
+        </w:rPr>
+        <w:t xml:space="preserve">- </w:t>
+      </w:r>
+      <w:r>
+        <w:rPr>
+          <w:rFonts w:ascii="Apple SD Gothic Neo" w:eastAsia="Apple SD Gothic Neo" w:hAnsi="Apple SD Gothic Neo" w:hint="eastAsia"/>
+          <w:lang w:eastAsia="ko-KR"/>
+        </w:rPr>
+        <w:t>영화 흥행 예측</w:t>
+      </w:r>
+    </w:p>
+    <w:p>
+      <w:pPr>
+        <w:rPr>
+          <w:rFonts w:ascii="Apple SD Gothic Neo" w:eastAsia="Apple SD Gothic Neo" w:hAnsi="Apple SD Gothic Neo"/>
+          <w:lang w:eastAsia="ko-KR"/>
+        </w:rPr>
+      </w:pPr>
+    </w:p>
+    <w:p>
+      <w:pPr>
+        <w:rPr>
+          <w:rFonts w:ascii="Apple SD Gothic Neo" w:eastAsia="Apple SD Gothic Neo" w:hAnsi="Apple SD Gothic Neo"/>
+          <w:lang w:eastAsia="ko-KR"/>
+        </w:rPr>
+      </w:pPr>
+    </w:p>
+    <w:p>
+      <w:pPr>
+        <w:rPr>
+          <w:rFonts w:ascii="Apple SD Gothic Neo" w:eastAsia="Apple SD Gothic Neo" w:hAnsi="Apple SD Gothic Neo"/>
+          <w:b/>
+          <w:bCs/>
+          <w:lang w:eastAsia="ko-KR"/>
+        </w:rPr>
+      </w:pPr>
+      <w:r>
+        <w:rPr>
+          <w:rFonts w:ascii="Apple SD Gothic Neo" w:eastAsia="Apple SD Gothic Neo" w:hAnsi="Apple SD Gothic Neo"/>
+          <w:b/>
+          <w:bCs/>
+          <w:lang w:eastAsia="ko-KR"/>
+        </w:rPr>
+        <w:t xml:space="preserve">2021.12. </w:t>
+      </w:r>
+      <w:proofErr w:type="gramStart"/>
+      <w:r>
+        <w:rPr>
+          <w:rFonts w:ascii="Apple SD Gothic Neo" w:eastAsia="Apple SD Gothic Neo" w:hAnsi="Apple SD Gothic Neo"/>
+          <w:b/>
+          <w:bCs/>
+          <w:lang w:eastAsia="ko-KR"/>
+        </w:rPr>
+        <w:t>27</w:t>
+      </w:r>
+      <w:r>
+        <w:rPr>
+          <w:rFonts w:ascii="Apple SD Gothic Neo" w:eastAsia="Apple SD Gothic Neo" w:hAnsi="Apple SD Gothic Neo"/>
+          <w:b/>
+          <w:bCs/>
+          <w:lang w:eastAsia="ko-KR"/>
+        </w:rPr>
+        <w:t xml:space="preserve"> :</w:t>
+      </w:r>
+      <w:proofErr w:type="gramEnd"/>
+      <w:r>
+        <w:rPr>
+          <w:rFonts w:ascii="Apple SD Gothic Neo" w:eastAsia="Apple SD Gothic Neo" w:hAnsi="Apple SD Gothic Neo"/>
+          <w:b/>
+          <w:bCs/>
+          <w:lang w:eastAsia="ko-KR"/>
+        </w:rPr>
+        <w:t>: Telecommuting</w:t>
+      </w:r>
+    </w:p>
+    <w:p>
+      <w:pPr>
+        <w:rPr>
+          <w:rFonts w:ascii="Apple SD Gothic Neo" w:eastAsia="Apple SD Gothic Neo" w:hAnsi="Apple SD Gothic Neo"/>
+          <w:sz w:val="22"/>
+          <w:szCs w:val="26"/>
+          <w:lang w:eastAsia="ko-KR"/>
+        </w:rPr>
+      </w:pPr>
+      <w:r>
+        <w:rPr>
+          <w:rFonts w:ascii="Apple SD Gothic Neo" w:eastAsia="Apple SD Gothic Neo" w:hAnsi="Apple SD Gothic Neo"/>
+          <w:color w:val="5B9BD5" w:themeColor="accent5"/>
+          <w:sz w:val="22"/>
+          <w:szCs w:val="26"/>
+          <w:lang w:eastAsia="ko-KR"/>
+        </w:rPr>
+        <w:t xml:space="preserve">1. </w:t>
+      </w:r>
+      <w:r>
+        <w:rPr>
+          <w:rFonts w:ascii="Apple SD Gothic Neo" w:eastAsia="Apple SD Gothic Neo" w:hAnsi="Apple SD Gothic Neo"/>
+          <w:color w:val="5B9BD5" w:themeColor="accent5"/>
+          <w:sz w:val="22"/>
+          <w:szCs w:val="26"/>
+          <w:lang w:eastAsia="ko-KR"/>
+        </w:rPr>
+        <w:t>TITLE</w:t>
+      </w:r>
+      <w:r>
+        <w:rPr>
+          <w:rFonts w:ascii="Apple SD Gothic Neo" w:eastAsia="Apple SD Gothic Neo" w:hAnsi="Apple SD Gothic Neo" w:hint="eastAsia"/>
+          <w:sz w:val="22"/>
+          <w:szCs w:val="26"/>
+          <w:lang w:eastAsia="ko-KR"/>
+        </w:rPr>
+        <w:t xml:space="preserve"> </w:t>
+      </w:r>
+    </w:p>
+    <w:p>
+      <w:pPr>
+        <w:rPr>
+          <w:rFonts w:ascii="Apple SD Gothic Neo" w:eastAsia="Apple SD Gothic Neo" w:hAnsi="Apple SD Gothic Neo"/>
+          <w:lang w:eastAsia="ko-KR"/>
+        </w:rPr>
+      </w:pPr>
+      <w:r>
+        <w:rPr>
+          <w:rFonts w:ascii="Apple SD Gothic Neo" w:eastAsia="Apple SD Gothic Neo" w:hAnsi="Apple SD Gothic Neo" w:hint="eastAsia"/>
+          <w:lang w:eastAsia="ko-KR"/>
+        </w:rPr>
+        <w:t>사내식당 식수인원예측</w:t>
+      </w:r>
+    </w:p>
+    <w:p>
+      <w:pPr>
+        <w:rPr>
+          <w:rFonts w:ascii="Apple SD Gothic Neo" w:eastAsia="Apple SD Gothic Neo" w:hAnsi="Apple SD Gothic Neo"/>
+          <w:lang w:eastAsia="ko-KR"/>
+        </w:rPr>
+      </w:pPr>
+      <w:r>
+        <w:rPr>
+          <w:rFonts w:ascii="Apple SD Gothic Neo" w:eastAsia="Apple SD Gothic Neo" w:hAnsi="Apple SD Gothic Neo"/>
+          <w:color w:val="5B9BD5" w:themeColor="accent5"/>
+          <w:sz w:val="22"/>
+          <w:szCs w:val="26"/>
+          <w:lang w:eastAsia="ko-KR"/>
+        </w:rPr>
+        <w:t>2.</w:t>
+      </w:r>
+      <w:r>
+        <w:rPr>
+          <w:rFonts w:ascii="Apple SD Gothic Neo" w:eastAsia="Apple SD Gothic Neo" w:hAnsi="Apple SD Gothic Neo"/>
+          <w:color w:val="5B9BD5" w:themeColor="accent5"/>
+          <w:sz w:val="22"/>
+          <w:szCs w:val="26"/>
+          <w:lang w:eastAsia="ko-KR"/>
+        </w:rPr>
+        <w:t xml:space="preserve"> PURPOSE</w:t>
+      </w:r>
+    </w:p>
+    <w:p>
+      <w:pPr>
+        <w:rPr>
+          <w:rFonts w:ascii="Apple SD Gothic Neo" w:eastAsia="Apple SD Gothic Neo" w:hAnsi="Apple SD Gothic Neo"/>
+          <w:lang w:eastAsia="ko-KR"/>
+        </w:rPr>
+      </w:pPr>
+      <w:r>
+        <w:rPr>
+          <w:rFonts w:ascii="Apple SD Gothic Neo" w:eastAsia="Apple SD Gothic Neo" w:hAnsi="Apple SD Gothic Neo" w:hint="eastAsia"/>
+          <w:lang w:eastAsia="ko-KR"/>
+        </w:rPr>
+        <w:t>데이터 기반 사내식당 식수인원예측을 통해 비용절감 가능</w:t>
+      </w:r>
+    </w:p>
+    <w:p>
+      <w:pPr>
+        <w:rPr>
+          <w:rFonts w:ascii="Apple SD Gothic Neo" w:eastAsia="Apple SD Gothic Neo" w:hAnsi="Apple SD Gothic Neo"/>
+          <w:color w:val="5B9BD5" w:themeColor="accent5"/>
+          <w:sz w:val="22"/>
+          <w:szCs w:val="26"/>
+          <w:lang w:eastAsia="ko-KR"/>
+        </w:rPr>
+      </w:pPr>
+      <w:r>
+        <w:rPr>
+          <w:rFonts w:ascii="Apple SD Gothic Neo" w:eastAsia="Apple SD Gothic Neo" w:hAnsi="Apple SD Gothic Neo"/>
+          <w:color w:val="5B9BD5" w:themeColor="accent5"/>
+          <w:sz w:val="22"/>
+          <w:szCs w:val="26"/>
+          <w:lang w:eastAsia="ko-KR"/>
+        </w:rPr>
+        <w:t xml:space="preserve">3. </w:t>
+      </w:r>
+      <w:r>
+        <w:rPr>
+          <w:rFonts w:ascii="Apple SD Gothic Neo" w:eastAsia="Apple SD Gothic Neo" w:hAnsi="Apple SD Gothic Neo" w:hint="eastAsia"/>
+          <w:color w:val="5B9BD5" w:themeColor="accent5"/>
+          <w:sz w:val="22"/>
+          <w:szCs w:val="26"/>
+          <w:lang w:eastAsia="ko-KR"/>
+        </w:rPr>
+        <w:t>C</w:t>
+      </w:r>
+      <w:r>
+        <w:rPr>
+          <w:rFonts w:ascii="Apple SD Gothic Neo" w:eastAsia="Apple SD Gothic Neo" w:hAnsi="Apple SD Gothic Neo"/>
+          <w:color w:val="5B9BD5" w:themeColor="accent5"/>
+          <w:sz w:val="22"/>
+          <w:szCs w:val="26"/>
+          <w:lang w:eastAsia="ko-KR"/>
+        </w:rPr>
+        <w:t>ONCEPT</w:t>
+      </w:r>
+    </w:p>
+    <w:p>
+      <w:pPr>
+        <w:rPr>
+          <w:rFonts w:ascii="Apple SD Gothic Neo" w:eastAsia="Apple SD Gothic Neo" w:hAnsi="Apple SD Gothic Neo"/>
+          <w:lang w:eastAsia="ko-KR"/>
+        </w:rPr>
+      </w:pPr>
+      <w:r>
+        <w:rPr>
+          <w:rFonts w:ascii="Apple SD Gothic Neo" w:eastAsia="Apple SD Gothic Neo" w:hAnsi="Apple SD Gothic Neo"/>
+          <w:lang w:eastAsia="ko-KR"/>
+        </w:rPr>
+        <w:t>CJ</w:t>
+      </w:r>
+      <w:proofErr w:type="spellStart"/>
+      <w:r>
+        <w:rPr>
+          <w:rFonts w:ascii="Apple SD Gothic Neo" w:eastAsia="Apple SD Gothic Neo" w:hAnsi="Apple SD Gothic Neo" w:hint="eastAsia"/>
+          <w:lang w:eastAsia="ko-KR"/>
+        </w:rPr>
+        <w:t>프레시웨이</w:t>
+      </w:r>
+      <w:proofErr w:type="spellEnd"/>
+      <w:r>
+        <w:rPr>
+          <w:rFonts w:ascii="Apple SD Gothic Neo" w:eastAsia="Apple SD Gothic Neo" w:hAnsi="Apple SD Gothic Neo" w:hint="eastAsia"/>
+          <w:lang w:eastAsia="ko-KR"/>
+        </w:rPr>
+        <w:t>,</w:t>
+      </w:r>
+      <w:r>
+        <w:rPr>
+          <w:rFonts w:ascii="Apple SD Gothic Neo" w:eastAsia="Apple SD Gothic Neo" w:hAnsi="Apple SD Gothic Neo"/>
+          <w:lang w:eastAsia="ko-KR"/>
+        </w:rPr>
+        <w:t xml:space="preserve"> </w:t>
+      </w:r>
+      <w:r>
+        <w:rPr>
+          <w:rFonts w:ascii="Apple SD Gothic Neo" w:eastAsia="Apple SD Gothic Neo" w:hAnsi="Apple SD Gothic Neo" w:hint="eastAsia"/>
+          <w:lang w:eastAsia="ko-KR"/>
+        </w:rPr>
+        <w:t xml:space="preserve">삼성웰스토리 등 </w:t>
+      </w:r>
+      <w:r>
+        <w:rPr>
+          <w:rFonts w:ascii="Apple SD Gothic Neo" w:eastAsia="Apple SD Gothic Neo" w:hAnsi="Apple SD Gothic Neo" w:hint="eastAsia"/>
+          <w:lang w:eastAsia="ko-KR"/>
+        </w:rPr>
+        <w:t xml:space="preserve">관련 기업과 </w:t>
+      </w:r>
+      <w:proofErr w:type="spellStart"/>
+      <w:r>
+        <w:rPr>
+          <w:rFonts w:ascii="Apple SD Gothic Neo" w:eastAsia="Apple SD Gothic Neo" w:hAnsi="Apple SD Gothic Neo" w:hint="eastAsia"/>
+          <w:lang w:eastAsia="ko-KR"/>
+        </w:rPr>
+        <w:t>연결지어</w:t>
+      </w:r>
+      <w:proofErr w:type="spellEnd"/>
+      <w:r>
+        <w:rPr>
+          <w:rFonts w:ascii="Apple SD Gothic Neo" w:eastAsia="Apple SD Gothic Neo" w:hAnsi="Apple SD Gothic Neo" w:hint="eastAsia"/>
+          <w:lang w:eastAsia="ko-KR"/>
+        </w:rPr>
+        <w:t xml:space="preserve"> 프로젝트 진행</w:t>
+      </w:r>
+    </w:p>
+    <w:p>
+      <w:pPr>
+        <w:rPr>
+          <w:rFonts w:ascii="Apple SD Gothic Neo" w:eastAsia="Apple SD Gothic Neo" w:hAnsi="Apple SD Gothic Neo"/>
+          <w:lang w:eastAsia="ko-KR"/>
+        </w:rPr>
+      </w:pPr>
+      <w:r>
+        <w:rPr>
+          <w:rFonts w:ascii="Apple SD Gothic Neo" w:eastAsia="Apple SD Gothic Neo" w:hAnsi="Apple SD Gothic Neo" w:hint="eastAsia"/>
+          <w:lang w:eastAsia="ko-KR"/>
+        </w:rPr>
+        <w:t>사내식당 관련 데이터에서 계절,</w:t>
+      </w:r>
+      <w:r>
+        <w:rPr>
+          <w:rFonts w:ascii="Apple SD Gothic Neo" w:eastAsia="Apple SD Gothic Neo" w:hAnsi="Apple SD Gothic Neo"/>
+          <w:lang w:eastAsia="ko-KR"/>
+        </w:rPr>
+        <w:t xml:space="preserve"> </w:t>
+      </w:r>
+      <w:r>
+        <w:rPr>
+          <w:rFonts w:ascii="Apple SD Gothic Neo" w:eastAsia="Apple SD Gothic Neo" w:hAnsi="Apple SD Gothic Neo" w:hint="eastAsia"/>
+          <w:lang w:eastAsia="ko-KR"/>
+        </w:rPr>
+        <w:t xml:space="preserve">메뉴 등 관련 </w:t>
+      </w:r>
+      <w:proofErr w:type="spellStart"/>
+      <w:r>
+        <w:rPr>
+          <w:rFonts w:ascii="Apple SD Gothic Neo" w:eastAsia="Apple SD Gothic Neo" w:hAnsi="Apple SD Gothic Neo" w:hint="eastAsia"/>
+          <w:lang w:eastAsia="ko-KR"/>
+        </w:rPr>
+        <w:t>파생변수</w:t>
+      </w:r>
+      <w:proofErr w:type="spellEnd"/>
+      <w:r>
+        <w:rPr>
+          <w:rFonts w:ascii="Apple SD Gothic Neo" w:eastAsia="Apple SD Gothic Neo" w:hAnsi="Apple SD Gothic Neo" w:hint="eastAsia"/>
+          <w:lang w:eastAsia="ko-KR"/>
+        </w:rPr>
+        <w:t xml:space="preserve"> 생성</w:t>
+      </w:r>
+    </w:p>
+    <w:p>
+      <w:pPr>
+        <w:rPr>
+          <w:rFonts w:ascii="Apple SD Gothic Neo" w:eastAsia="Apple SD Gothic Neo" w:hAnsi="Apple SD Gothic Neo"/>
+          <w:lang w:eastAsia="ko-KR"/>
+        </w:rPr>
+      </w:pPr>
+      <w:r>
+        <w:rPr>
+          <w:rFonts w:ascii="Apple SD Gothic Neo" w:eastAsia="Apple SD Gothic Neo" w:hAnsi="Apple SD Gothic Neo" w:hint="eastAsia"/>
+          <w:lang w:eastAsia="ko-KR"/>
+        </w:rPr>
+        <w:t xml:space="preserve">기상청에서 </w:t>
+      </w:r>
+      <w:proofErr w:type="spellStart"/>
+      <w:r>
+        <w:rPr>
+          <w:rFonts w:ascii="Apple SD Gothic Neo" w:eastAsia="Apple SD Gothic Neo" w:hAnsi="Apple SD Gothic Neo" w:hint="eastAsia"/>
+          <w:lang w:eastAsia="ko-KR"/>
+        </w:rPr>
+        <w:t>날짜별</w:t>
+      </w:r>
+      <w:proofErr w:type="spellEnd"/>
+      <w:r>
+        <w:rPr>
+          <w:rFonts w:ascii="Apple SD Gothic Neo" w:eastAsia="Apple SD Gothic Neo" w:hAnsi="Apple SD Gothic Neo" w:hint="eastAsia"/>
+          <w:lang w:eastAsia="ko-KR"/>
+        </w:rPr>
+        <w:t xml:space="preserve"> 날씨 데이터 확보해 사내식당 관련 데이터와 결합</w:t>
+      </w:r>
+    </w:p>
+    <w:p>
+      <w:pPr>
+        <w:rPr>
+          <w:rFonts w:ascii="Apple SD Gothic Neo" w:eastAsia="Apple SD Gothic Neo" w:hAnsi="Apple SD Gothic Neo"/>
+          <w:color w:val="5B9BD5" w:themeColor="accent5"/>
+          <w:sz w:val="22"/>
+          <w:szCs w:val="26"/>
+          <w:lang w:eastAsia="ko-KR"/>
+        </w:rPr>
+      </w:pPr>
+      <w:r>
+        <w:rPr>
+          <w:rFonts w:ascii="Apple SD Gothic Neo" w:eastAsia="Apple SD Gothic Neo" w:hAnsi="Apple SD Gothic Neo"/>
+          <w:color w:val="5B9BD5" w:themeColor="accent5"/>
+          <w:sz w:val="22"/>
+          <w:szCs w:val="26"/>
+          <w:lang w:eastAsia="ko-KR"/>
+        </w:rPr>
+        <w:t>4. PLAN</w:t>
+      </w:r>
+    </w:p>
+    <w:p>
+      <w:pPr>
+        <w:rPr>
+          <w:rFonts w:ascii="Apple SD Gothic Neo" w:eastAsia="Apple SD Gothic Neo" w:hAnsi="Apple SD Gothic Neo"/>
+          <w:lang w:eastAsia="ko-KR"/>
+        </w:rPr>
+      </w:pPr>
+      <w:r>
+        <w:rPr>
+          <w:rFonts w:ascii="Apple SD Gothic Neo" w:eastAsia="Apple SD Gothic Neo" w:hAnsi="Apple SD Gothic Neo" w:hint="eastAsia"/>
+          <w:lang w:eastAsia="ko-KR"/>
+        </w:rPr>
+        <w:t>데이터 전처리(</w:t>
+      </w:r>
+      <w:r>
+        <w:rPr>
+          <w:rFonts w:ascii="Apple SD Gothic Neo" w:eastAsia="Apple SD Gothic Neo" w:hAnsi="Apple SD Gothic Neo"/>
+          <w:lang w:eastAsia="ko-KR"/>
+        </w:rPr>
+        <w:t>1</w:t>
+      </w:r>
+      <w:r>
+        <w:rPr>
+          <w:rFonts w:ascii="Apple SD Gothic Neo" w:eastAsia="Apple SD Gothic Neo" w:hAnsi="Apple SD Gothic Neo" w:hint="eastAsia"/>
+          <w:lang w:eastAsia="ko-KR"/>
+        </w:rPr>
+        <w:t xml:space="preserve">월 </w:t>
+      </w:r>
+      <w:r>
+        <w:rPr>
+          <w:rFonts w:ascii="Apple SD Gothic Neo" w:eastAsia="Apple SD Gothic Neo" w:hAnsi="Apple SD Gothic Neo"/>
+          <w:lang w:eastAsia="ko-KR"/>
+        </w:rPr>
+        <w:t>6</w:t>
+      </w:r>
+      <w:r>
+        <w:rPr>
+          <w:rFonts w:ascii="Apple SD Gothic Neo" w:eastAsia="Apple SD Gothic Neo" w:hAnsi="Apple SD Gothic Neo" w:hint="eastAsia"/>
+          <w:lang w:eastAsia="ko-KR"/>
+        </w:rPr>
+        <w:t>일)</w:t>
+      </w:r>
+      <w:r>
+        <w:rPr>
+          <w:rFonts w:ascii="Apple SD Gothic Neo" w:eastAsia="Apple SD Gothic Neo" w:hAnsi="Apple SD Gothic Neo"/>
+          <w:lang w:eastAsia="ko-KR"/>
+        </w:rPr>
+        <w:t xml:space="preserve"> / R</w:t>
+      </w:r>
+      <w:r>
+        <w:rPr>
+          <w:rFonts w:ascii="Apple SD Gothic Neo" w:eastAsia="Apple SD Gothic Neo" w:hAnsi="Apple SD Gothic Neo" w:hint="eastAsia"/>
+          <w:lang w:eastAsia="ko-KR"/>
+        </w:rPr>
+        <w:t>을 통한 통계적 의미 파악(</w:t>
+      </w:r>
+      <w:r>
+        <w:rPr>
+          <w:rFonts w:ascii="Apple SD Gothic Neo" w:eastAsia="Apple SD Gothic Neo" w:hAnsi="Apple SD Gothic Neo"/>
+          <w:lang w:eastAsia="ko-KR"/>
+        </w:rPr>
+        <w:t>1</w:t>
+      </w:r>
+      <w:r>
+        <w:rPr>
+          <w:rFonts w:ascii="Apple SD Gothic Neo" w:eastAsia="Apple SD Gothic Neo" w:hAnsi="Apple SD Gothic Neo" w:hint="eastAsia"/>
+          <w:lang w:eastAsia="ko-KR"/>
+        </w:rPr>
+        <w:t xml:space="preserve">월 </w:t>
+      </w:r>
+      <w:r>
+        <w:rPr>
+          <w:rFonts w:ascii="Apple SD Gothic Neo" w:eastAsia="Apple SD Gothic Neo" w:hAnsi="Apple SD Gothic Neo"/>
+          <w:lang w:eastAsia="ko-KR"/>
+        </w:rPr>
+        <w:t>10</w:t>
+      </w:r>
+      <w:r>
+        <w:rPr>
+          <w:rFonts w:ascii="Apple SD Gothic Neo" w:eastAsia="Apple SD Gothic Neo" w:hAnsi="Apple SD Gothic Neo" w:hint="eastAsia"/>
+          <w:lang w:eastAsia="ko-KR"/>
+        </w:rPr>
+        <w:t>일)</w:t>
+      </w:r>
+      <w:r>
+        <w:rPr>
+          <w:rFonts w:ascii="Apple SD Gothic Neo" w:eastAsia="Apple SD Gothic Neo" w:hAnsi="Apple SD Gothic Neo"/>
+          <w:lang w:eastAsia="ko-KR"/>
+        </w:rPr>
+        <w:t xml:space="preserve"> / </w:t>
+      </w:r>
+      <w:r>
+        <w:rPr>
+          <w:rFonts w:ascii="Apple SD Gothic Neo" w:eastAsia="Apple SD Gothic Neo" w:hAnsi="Apple SD Gothic Neo" w:hint="eastAsia"/>
+          <w:lang w:eastAsia="ko-KR"/>
+        </w:rPr>
+        <w:t>예측모델 수립</w:t>
+      </w:r>
+      <w:r>
+        <w:rPr>
+          <w:rFonts w:ascii="Apple SD Gothic Neo" w:eastAsia="Apple SD Gothic Neo" w:hAnsi="Apple SD Gothic Neo"/>
+          <w:lang w:eastAsia="ko-KR"/>
+        </w:rPr>
+        <w:t>(1</w:t>
+      </w:r>
+      <w:r>
+        <w:rPr>
+          <w:rFonts w:ascii="Apple SD Gothic Neo" w:eastAsia="Apple SD Gothic Neo" w:hAnsi="Apple SD Gothic Neo" w:hint="eastAsia"/>
+          <w:lang w:eastAsia="ko-KR"/>
+        </w:rPr>
+        <w:t xml:space="preserve">월 </w:t>
+      </w:r>
+      <w:r>
+        <w:rPr>
+          <w:rFonts w:ascii="Apple SD Gothic Neo" w:eastAsia="Apple SD Gothic Neo" w:hAnsi="Apple SD Gothic Neo"/>
+          <w:lang w:eastAsia="ko-KR"/>
+        </w:rPr>
+        <w:t>16</w:t>
+      </w:r>
+      <w:r>
+        <w:rPr>
+          <w:rFonts w:ascii="Apple SD Gothic Neo" w:eastAsia="Apple SD Gothic Neo" w:hAnsi="Apple SD Gothic Neo" w:hint="eastAsia"/>
+          <w:lang w:eastAsia="ko-KR"/>
+        </w:rPr>
+        <w:t>일)</w:t>
+      </w:r>
+    </w:p>
+    <w:p>
+      <w:pPr>
+        <w:rPr>
+          <w:rFonts w:ascii="Apple SD Gothic Neo" w:eastAsia="Apple SD Gothic Neo" w:hAnsi="Apple SD Gothic Neo"/>
+          <w:color w:val="5B9BD5" w:themeColor="accent5"/>
+          <w:sz w:val="22"/>
+          <w:szCs w:val="26"/>
+          <w:lang w:eastAsia="ko-KR"/>
+        </w:rPr>
+      </w:pPr>
+      <w:r>
+        <w:rPr>
+          <w:rFonts w:ascii="Apple SD Gothic Neo" w:eastAsia="Apple SD Gothic Neo" w:hAnsi="Apple SD Gothic Neo" w:hint="eastAsia"/>
+          <w:color w:val="5B9BD5" w:themeColor="accent5"/>
+          <w:sz w:val="22"/>
+          <w:szCs w:val="26"/>
+          <w:lang w:eastAsia="ko-KR"/>
+        </w:rPr>
+        <w:t>5</w:t>
+      </w:r>
+      <w:r>
+        <w:rPr>
+          <w:rFonts w:ascii="Apple SD Gothic Neo" w:eastAsia="Apple SD Gothic Neo" w:hAnsi="Apple SD Gothic Neo"/>
+          <w:color w:val="5B9BD5" w:themeColor="accent5"/>
+          <w:sz w:val="22"/>
+          <w:szCs w:val="26"/>
+          <w:lang w:eastAsia="ko-KR"/>
+        </w:rPr>
+        <w:t>. Language &amp; Library</w:t>
+      </w:r>
+    </w:p>
+    <w:p>
+      <w:pPr>
+        <w:rPr>
+          <w:rFonts w:ascii="Apple SD Gothic Neo" w:eastAsia="Apple SD Gothic Neo" w:hAnsi="Apple SD Gothic Neo"/>
+          <w:lang w:eastAsia="ko-KR"/>
+        </w:rPr>
+      </w:pPr>
+      <w:r>
+        <w:rPr>
+          <w:rFonts w:ascii="Apple SD Gothic Neo" w:eastAsia="Apple SD Gothic Neo" w:hAnsi="Apple SD Gothic Neo"/>
+          <w:lang w:eastAsia="ko-KR"/>
+        </w:rPr>
+        <w:t>Python</w:t>
+      </w:r>
+    </w:p>
+    <w:p>
+      <w:pPr>
+        <w:pStyle w:val="a3"/>
+        <w:numPr>
+          <w:ilvl w:val="0"/>
+          <w:numId w:val="2"/>
+        </w:numPr>
+        <w:ind w:leftChars="0"/>
+        <w:rPr>
+          <w:rFonts w:ascii="Apple SD Gothic Neo" w:eastAsia="Apple SD Gothic Neo" w:hAnsi="Apple SD Gothic Neo"/>
+          <w:lang w:eastAsia="ko-KR"/>
+        </w:rPr>
+      </w:pPr>
+      <w:r>
+        <w:rPr>
+          <w:rFonts w:ascii="Apple SD Gothic Neo" w:eastAsia="Apple SD Gothic Neo" w:hAnsi="Apple SD Gothic Neo"/>
+          <w:lang w:eastAsia="ko-KR"/>
+        </w:rPr>
+        <w:t>P</w:t>
+      </w:r>
+      <w:r>
+        <w:rPr>
+          <w:rFonts w:ascii="Apple SD Gothic Neo" w:eastAsia="Apple SD Gothic Neo" w:hAnsi="Apple SD Gothic Neo"/>
+          <w:lang w:eastAsia="ko-KR"/>
+        </w:rPr>
+        <w:t>andas</w:t>
+      </w:r>
+    </w:p>
+    <w:p>
+      <w:pPr>
+        <w:pStyle w:val="a3"/>
+        <w:numPr>
+          <w:ilvl w:val="0"/>
+          <w:numId w:val="2"/>
+        </w:numPr>
+        <w:ind w:leftChars="0"/>
+        <w:rPr>
+          <w:rFonts w:ascii="Apple SD Gothic Neo" w:eastAsia="Apple SD Gothic Neo" w:hAnsi="Apple SD Gothic Neo"/>
+          <w:lang w:eastAsia="ko-KR"/>
+        </w:rPr>
+      </w:pPr>
+      <w:r>
+        <w:rPr>
+          <w:rFonts w:ascii="Apple SD Gothic Neo" w:eastAsia="Apple SD Gothic Neo" w:hAnsi="Apple SD Gothic Neo"/>
+          <w:lang w:eastAsia="ko-KR"/>
+        </w:rPr>
+        <w:t>scikit-learn</w:t>
+      </w:r>
+    </w:p>
+    <w:p>
+      <w:pPr>
+        <w:pStyle w:val="a3"/>
+        <w:numPr>
+          <w:ilvl w:val="0"/>
+          <w:numId w:val="2"/>
+        </w:numPr>
+        <w:ind w:leftChars="0"/>
+        <w:rPr>
+          <w:rFonts w:ascii="Apple SD Gothic Neo" w:eastAsia="Apple SD Gothic Neo" w:hAnsi="Apple SD Gothic Neo"/>
+          <w:lang w:eastAsia="ko-KR"/>
+        </w:rPr>
+      </w:pPr>
+      <w:proofErr w:type="spellStart"/>
+      <w:r>
+        <w:rPr>
+          <w:rFonts w:ascii="Apple SD Gothic Neo" w:eastAsia="Apple SD Gothic Neo" w:hAnsi="Apple SD Gothic Neo"/>
+          <w:lang w:eastAsia="ko-KR"/>
+        </w:rPr>
+        <w:t>tensorflow</w:t>
+      </w:r>
+      <w:proofErr w:type="spellEnd"/>
+    </w:p>
+    <w:p>
+      <w:pPr>
+        <w:rPr>
+          <w:rFonts w:ascii="Apple SD Gothic Neo" w:eastAsia="Apple SD Gothic Neo" w:hAnsi="Apple SD Gothic Neo"/>
+          <w:lang w:eastAsia="ko-KR"/>
+        </w:rPr>
+      </w:pPr>
+      <w:r>
+        <w:rPr>
+          <w:rFonts w:ascii="Apple SD Gothic Neo" w:eastAsia="Apple SD Gothic Neo" w:hAnsi="Apple SD Gothic Neo"/>
+          <w:lang w:eastAsia="ko-KR"/>
+        </w:rPr>
+        <w:t>R</w:t>
+      </w:r>
+    </w:p>
+    <w:p>
+      <w:pPr>
+        <w:pStyle w:val="a3"/>
+        <w:numPr>
+          <w:ilvl w:val="0"/>
+          <w:numId w:val="2"/>
+        </w:numPr>
+        <w:ind w:leftChars="0"/>
+        <w:rPr>
+          <w:rFonts w:ascii="Apple SD Gothic Neo" w:eastAsia="Apple SD Gothic Neo" w:hAnsi="Apple SD Gothic Neo"/>
+          <w:lang w:eastAsia="ko-KR"/>
+        </w:rPr>
+      </w:pPr>
+      <w:proofErr w:type="spellStart"/>
+      <w:r>
+        <w:rPr>
+          <w:rFonts w:ascii="Apple SD Gothic Neo" w:eastAsia="Apple SD Gothic Neo" w:hAnsi="Apple SD Gothic Neo"/>
+          <w:lang w:eastAsia="ko-KR"/>
+        </w:rPr>
+        <w:t>dplyr</w:t>
+      </w:r>
+      <w:proofErr w:type="spellEnd"/>
+    </w:p>
+    <w:p>
+      <w:pPr>
+        <w:rPr>
+          <w:rFonts w:ascii="Apple SD Gothic Neo" w:eastAsia="Apple SD Gothic Neo" w:hAnsi="Apple SD Gothic Neo"/>
+          <w:lang w:eastAsia="ko-KR"/>
+        </w:rPr>
+      </w:pPr>
+    </w:p>
+    <w:p>
+      <w:pPr>
+        <w:rPr>
+          <w:rFonts w:ascii="Apple SD Gothic Neo" w:eastAsia="Apple SD Gothic Neo" w:hAnsi="Apple SD Gothic Neo"/>
+          <w:lang w:eastAsia="ko-KR"/>
+        </w:rPr>
+      </w:pPr>
+    </w:p>
+    <w:p>
+      <w:pPr>
+        <w:rPr>
+          <w:rFonts w:ascii="Apple SD Gothic Neo" w:eastAsia="Apple SD Gothic Neo" w:hAnsi="Apple SD Gothic Neo"/>
+          <w:b/>
+          <w:bCs/>
+          <w:lang w:eastAsia="ko-KR"/>
+        </w:rPr>
+      </w:pPr>
+      <w:proofErr w:type="gramStart"/>
+      <w:r>
+        <w:rPr>
+          <w:rFonts w:ascii="Apple SD Gothic Neo" w:eastAsia="Apple SD Gothic Neo" w:hAnsi="Apple SD Gothic Neo" w:hint="eastAsia"/>
+          <w:b/>
+          <w:bCs/>
+          <w:lang w:eastAsia="ko-KR"/>
+        </w:rPr>
+        <w:t>2</w:t>
+      </w:r>
+      <w:r>
+        <w:rPr>
+          <w:rFonts w:ascii="Apple SD Gothic Neo" w:eastAsia="Apple SD Gothic Neo" w:hAnsi="Apple SD Gothic Neo"/>
+          <w:b/>
+          <w:bCs/>
+          <w:lang w:eastAsia="ko-KR"/>
+        </w:rPr>
+        <w:t>022.01.06</w:t>
+      </w:r>
+      <w:r>
+        <w:rPr>
+          <w:rFonts w:ascii="Apple SD Gothic Neo" w:eastAsia="Apple SD Gothic Neo" w:hAnsi="Apple SD Gothic Neo"/>
+          <w:b/>
+          <w:bCs/>
+          <w:lang w:eastAsia="ko-KR"/>
+        </w:rPr>
+        <w:t xml:space="preserve"> :</w:t>
+      </w:r>
+      <w:proofErr w:type="gramEnd"/>
+      <w:r>
+        <w:rPr>
+          <w:rFonts w:ascii="Apple SD Gothic Neo" w:eastAsia="Apple SD Gothic Neo" w:hAnsi="Apple SD Gothic Neo"/>
+          <w:b/>
+          <w:bCs/>
+          <w:lang w:eastAsia="ko-KR"/>
+        </w:rPr>
+        <w:t>: Offline-Communication</w:t>
+      </w:r>
+    </w:p>
+    <w:p>
+      <w:pPr>
+        <w:rPr>
+          <w:rFonts w:ascii="Apple SD Gothic Neo" w:eastAsia="Apple SD Gothic Neo" w:hAnsi="Apple SD Gothic Neo"/>
+          <w:color w:val="5B9BD5" w:themeColor="accent5"/>
+          <w:sz w:val="22"/>
+          <w:szCs w:val="26"/>
+          <w:lang w:eastAsia="ko-KR"/>
+        </w:rPr>
+      </w:pPr>
+      <w:r>
+        <w:rPr>
+          <w:rFonts w:ascii="Apple SD Gothic Neo" w:eastAsia="Apple SD Gothic Neo" w:hAnsi="Apple SD Gothic Neo"/>
+          <w:color w:val="5B9BD5" w:themeColor="accent5"/>
+          <w:sz w:val="22"/>
+          <w:szCs w:val="26"/>
+          <w:lang w:eastAsia="ko-KR"/>
+        </w:rPr>
+        <w:t xml:space="preserve">1. </w:t>
+      </w:r>
+      <w:proofErr w:type="spellStart"/>
+      <w:r>
+        <w:rPr>
+          <w:rFonts w:ascii="Apple SD Gothic Neo" w:eastAsia="Apple SD Gothic Neo" w:hAnsi="Apple SD Gothic Neo"/>
+          <w:color w:val="5B9BD5" w:themeColor="accent5"/>
+          <w:sz w:val="22"/>
+          <w:szCs w:val="26"/>
+          <w:lang w:eastAsia="ko-KR"/>
+        </w:rPr>
+        <w:t>Colarboration</w:t>
+      </w:r>
+      <w:proofErr w:type="spellEnd"/>
+      <w:r>
+        <w:rPr>
+          <w:rFonts w:ascii="Apple SD Gothic Neo" w:eastAsia="Apple SD Gothic Neo" w:hAnsi="Apple SD Gothic Neo"/>
+          <w:color w:val="5B9BD5" w:themeColor="accent5"/>
+          <w:sz w:val="22"/>
+          <w:szCs w:val="26"/>
+          <w:lang w:eastAsia="ko-KR"/>
+        </w:rPr>
+        <w:t xml:space="preserve"> Tool</w:t>
+      </w:r>
+    </w:p>
+    <w:p>
+      <w:pPr>
+        <w:rPr>
+          <w:rFonts w:ascii="Apple SD Gothic Neo" w:eastAsia="Apple SD Gothic Neo" w:hAnsi="Apple SD Gothic Neo"/>
+          <w:lang w:eastAsia="ko-KR"/>
+        </w:rPr>
+      </w:pPr>
+      <w:r>
+        <w:rPr>
+          <w:rFonts w:ascii="Apple SD Gothic Neo" w:eastAsia="Apple SD Gothic Neo" w:hAnsi="Apple SD Gothic Neo"/>
+          <w:lang w:eastAsia="ko-KR"/>
+        </w:rPr>
+        <w:t xml:space="preserve">Git &amp; </w:t>
+      </w:r>
+      <w:proofErr w:type="spellStart"/>
+      <w:r>
+        <w:rPr>
+          <w:rFonts w:ascii="Apple SD Gothic Neo" w:eastAsia="Apple SD Gothic Neo" w:hAnsi="Apple SD Gothic Neo"/>
+          <w:lang w:eastAsia="ko-KR"/>
+        </w:rPr>
+        <w:t>Github</w:t>
+      </w:r>
+      <w:proofErr w:type="spellEnd"/>
+      <w:r>
+        <w:rPr>
+          <w:rFonts w:ascii="Apple SD Gothic Neo" w:eastAsia="Apple SD Gothic Neo" w:hAnsi="Apple SD Gothic Neo"/>
+          <w:lang w:eastAsia="ko-KR"/>
+        </w:rPr>
+        <w:t xml:space="preserve"> : </w:t>
+      </w:r>
+      <w:r>
+        <w:rPr>
+          <w:rFonts w:ascii="Apple SD Gothic Neo" w:eastAsia="Apple SD Gothic Neo" w:hAnsi="Apple SD Gothic Neo"/>
+          <w:lang w:eastAsia="ko-KR"/>
+        </w:rPr>
+        <w:t xml:space="preserve">Master </w:t>
+      </w:r>
+      <w:r>
+        <w:rPr>
+          <w:rFonts w:ascii="Apple SD Gothic Neo" w:eastAsia="Apple SD Gothic Neo" w:hAnsi="Apple SD Gothic Neo" w:hint="eastAsia"/>
+          <w:lang w:eastAsia="ko-KR"/>
+        </w:rPr>
+        <w:t xml:space="preserve">설정 후 </w:t>
+      </w:r>
+      <w:r>
+        <w:rPr>
+          <w:rFonts w:ascii="Apple SD Gothic Neo" w:eastAsia="Apple SD Gothic Neo" w:hAnsi="Apple SD Gothic Neo"/>
+          <w:lang w:eastAsia="ko-KR"/>
+        </w:rPr>
+        <w:t>Branch</w:t>
+      </w:r>
+      <w:r>
+        <w:rPr>
+          <w:rFonts w:ascii="Apple SD Gothic Neo" w:eastAsia="Apple SD Gothic Neo" w:hAnsi="Apple SD Gothic Neo" w:hint="eastAsia"/>
+          <w:lang w:eastAsia="ko-KR"/>
+        </w:rPr>
+        <w:t xml:space="preserve">에서 작업 </w:t>
+      </w:r>
+      <w:r>
+        <w:rPr>
+          <w:rFonts w:ascii="Apple SD Gothic Neo" w:eastAsia="Apple SD Gothic Neo" w:hAnsi="Apple SD Gothic Neo"/>
+          <w:lang w:eastAsia="ko-KR"/>
+        </w:rPr>
+        <w:t>/ 1</w:t>
+      </w:r>
+      <w:r>
+        <w:rPr>
+          <w:rFonts w:ascii="Apple SD Gothic Neo" w:eastAsia="Apple SD Gothic Neo" w:hAnsi="Apple SD Gothic Neo" w:hint="eastAsia"/>
+          <w:lang w:eastAsia="ko-KR"/>
+        </w:rPr>
+        <w:t xml:space="preserve">월 </w:t>
+      </w:r>
+      <w:r>
+        <w:rPr>
+          <w:rFonts w:ascii="Apple SD Gothic Neo" w:eastAsia="Apple SD Gothic Neo" w:hAnsi="Apple SD Gothic Neo"/>
+          <w:lang w:eastAsia="ko-KR"/>
+        </w:rPr>
+        <w:t>10</w:t>
+      </w:r>
+      <w:r>
+        <w:rPr>
+          <w:rFonts w:ascii="Apple SD Gothic Neo" w:eastAsia="Apple SD Gothic Neo" w:hAnsi="Apple SD Gothic Neo" w:hint="eastAsia"/>
+          <w:lang w:eastAsia="ko-KR"/>
+        </w:rPr>
+        <w:t xml:space="preserve">일 </w:t>
+      </w:r>
+      <w:r>
+        <w:rPr>
+          <w:rFonts w:ascii="Apple SD Gothic Neo" w:eastAsia="Apple SD Gothic Neo" w:hAnsi="Apple SD Gothic Neo"/>
+          <w:lang w:eastAsia="ko-KR"/>
+        </w:rPr>
+        <w:t xml:space="preserve">Merge </w:t>
+      </w:r>
+      <w:r>
+        <w:rPr>
+          <w:rFonts w:ascii="Apple SD Gothic Neo" w:eastAsia="Apple SD Gothic Neo" w:hAnsi="Apple SD Gothic Neo" w:hint="eastAsia"/>
+          <w:lang w:eastAsia="ko-KR"/>
+        </w:rPr>
+        <w:t>예정</w:t>
+      </w:r>
+    </w:p>
+    <w:p>
+      <w:pPr>
+        <w:ind w:firstLine="800"/>
+        <w:rPr>
+          <w:rFonts w:ascii="Apple SD Gothic Neo" w:eastAsia="Apple SD Gothic Neo" w:hAnsi="Apple SD Gothic Neo"/>
+          <w:lang w:eastAsia="ko-KR"/>
+        </w:rPr>
+      </w:pPr>
+      <w:r>
+        <w:rPr>
+          <w:rFonts w:ascii="Apple SD Gothic Neo" w:eastAsia="Apple SD Gothic Neo" w:hAnsi="Apple SD Gothic Neo" w:hint="eastAsia"/>
           <w:lang w:eastAsia="ko-KR"/>
         </w:rPr>
         <w:t>-</w:t>
       </w:r>
       <w:r>
         <w:rPr>
+          <w:rFonts w:ascii="Apple SD Gothic Neo" w:eastAsia="Apple SD Gothic Neo" w:hAnsi="Apple SD Gothic Neo"/>
           <w:lang w:eastAsia="ko-KR"/>
         </w:rPr>
         <w:t xml:space="preserve"> </w:t>
       </w:r>
-    </w:p>
-    <w:p>
-      <w:pPr>
-        <w:rPr>
-          <w:lang w:eastAsia="ko-KR"/>
-        </w:rPr>
-      </w:pPr>
-      <w:r>
-        <w:rPr>
-          <w:rFonts w:hint="eastAsia"/>
+      <w:proofErr w:type="spellStart"/>
+      <w:r>
+        <w:rPr>
+          <w:rFonts w:ascii="Apple SD Gothic Neo" w:eastAsia="Apple SD Gothic Neo" w:hAnsi="Apple SD Gothic Neo"/>
+          <w:lang w:eastAsia="ko-KR"/>
+        </w:rPr>
+        <w:t>github</w:t>
+      </w:r>
+      <w:proofErr w:type="spellEnd"/>
+      <w:r>
+        <w:rPr>
+          <w:rFonts w:ascii="Apple SD Gothic Neo" w:eastAsia="Apple SD Gothic Neo" w:hAnsi="Apple SD Gothic Neo"/>
+          <w:lang w:eastAsia="ko-KR"/>
+        </w:rPr>
+        <w:t xml:space="preserve"> </w:t>
+      </w:r>
+      <w:proofErr w:type="spellStart"/>
+      <w:proofErr w:type="gramStart"/>
+      <w:r>
+        <w:rPr>
+          <w:rFonts w:ascii="Apple SD Gothic Neo" w:eastAsia="Apple SD Gothic Neo" w:hAnsi="Apple SD Gothic Neo"/>
+          <w:lang w:eastAsia="ko-KR"/>
+        </w:rPr>
+        <w:t>url</w:t>
+      </w:r>
+      <w:proofErr w:type="spellEnd"/>
+      <w:r>
+        <w:rPr>
+          <w:rFonts w:ascii="Apple SD Gothic Neo" w:eastAsia="Apple SD Gothic Neo" w:hAnsi="Apple SD Gothic Neo"/>
+          <w:lang w:eastAsia="ko-KR"/>
+        </w:rPr>
+        <w:t xml:space="preserve"> :</w:t>
+      </w:r>
+      <w:proofErr w:type="gramEnd"/>
+      <w:r>
+        <w:rPr>
+          <w:rFonts w:ascii="Apple SD Gothic Neo" w:eastAsia="Apple SD Gothic Neo" w:hAnsi="Apple SD Gothic Neo"/>
+          <w:lang w:eastAsia="ko-KR"/>
+        </w:rPr>
+        <w:t xml:space="preserve"> </w:t>
+      </w:r>
+    </w:p>
+    <w:p>
+      <w:pPr>
+        <w:ind w:firstLine="800"/>
+        <w:rPr>
+          <w:rFonts w:ascii="Apple SD Gothic Neo" w:eastAsia="Apple SD Gothic Neo" w:hAnsi="Apple SD Gothic Neo" w:hint="eastAsia"/>
+          <w:lang w:eastAsia="ko-KR"/>
+        </w:rPr>
+      </w:pPr>
+      <w:r>
+        <w:rPr>
+          <w:rFonts w:ascii="Apple SD Gothic Neo" w:eastAsia="Apple SD Gothic Neo" w:hAnsi="Apple SD Gothic Neo" w:hint="eastAsia"/>
           <w:lang w:eastAsia="ko-KR"/>
         </w:rPr>
         <w:t>-</w:t>
       </w:r>
       <w:r>
         <w:rPr>
+          <w:rFonts w:ascii="Apple SD Gothic Neo" w:eastAsia="Apple SD Gothic Neo" w:hAnsi="Apple SD Gothic Neo"/>
           <w:lang w:eastAsia="ko-KR"/>
         </w:rPr>
         <w:t xml:space="preserve"> </w:t>
       </w:r>
-    </w:p>
-    <w:p>
-      <w:pPr>
-        <w:rPr>
-          <w:rFonts w:hint="eastAsia"/>
-          <w:lang w:eastAsia="ko-KR"/>
-        </w:rPr>
-      </w:pPr>
-      <w:r>
-        <w:rPr>
-          <w:rFonts w:hint="eastAsia"/>
+      <w:proofErr w:type="spellStart"/>
+      <w:r>
+        <w:rPr>
+          <w:rFonts w:ascii="Apple SD Gothic Neo" w:eastAsia="Apple SD Gothic Neo" w:hAnsi="Apple SD Gothic Neo" w:hint="eastAsia"/>
+          <w:lang w:eastAsia="ko-KR"/>
+        </w:rPr>
+        <w:t>행철</w:t>
+      </w:r>
+      <w:proofErr w:type="spellEnd"/>
+      <w:r>
+        <w:rPr>
+          <w:rFonts w:ascii="Apple SD Gothic Neo" w:eastAsia="Apple SD Gothic Neo" w:hAnsi="Apple SD Gothic Neo" w:hint="eastAsia"/>
+          <w:lang w:eastAsia="ko-KR"/>
+        </w:rPr>
+        <w:t>,</w:t>
+      </w:r>
+      <w:r>
+        <w:rPr>
+          <w:rFonts w:ascii="Apple SD Gothic Neo" w:eastAsia="Apple SD Gothic Neo" w:hAnsi="Apple SD Gothic Neo"/>
+          <w:lang w:eastAsia="ko-KR"/>
+        </w:rPr>
+        <w:t xml:space="preserve"> </w:t>
+      </w:r>
+      <w:r>
+        <w:rPr>
+          <w:rFonts w:ascii="Apple SD Gothic Neo" w:eastAsia="Apple SD Gothic Neo" w:hAnsi="Apple SD Gothic Neo" w:hint="eastAsia"/>
+          <w:lang w:eastAsia="ko-KR"/>
+        </w:rPr>
+        <w:t>지윤,</w:t>
+      </w:r>
+      <w:r>
+        <w:rPr>
+          <w:rFonts w:ascii="Apple SD Gothic Neo" w:eastAsia="Apple SD Gothic Neo" w:hAnsi="Apple SD Gothic Neo"/>
+          <w:lang w:eastAsia="ko-KR"/>
+        </w:rPr>
+        <w:t xml:space="preserve"> </w:t>
+      </w:r>
+      <w:r>
+        <w:rPr>
+          <w:rFonts w:ascii="Apple SD Gothic Neo" w:eastAsia="Apple SD Gothic Neo" w:hAnsi="Apple SD Gothic Neo" w:hint="eastAsia"/>
+          <w:lang w:eastAsia="ko-KR"/>
+        </w:rPr>
+        <w:t>주섭</w:t>
+      </w:r>
+      <w:r>
+        <w:rPr>
+          <w:rFonts w:ascii="Apple SD Gothic Neo" w:eastAsia="Apple SD Gothic Neo" w:hAnsi="Apple SD Gothic Neo" w:hint="eastAsia"/>
+          <w:lang w:eastAsia="ko-KR"/>
+        </w:rPr>
+        <w:t xml:space="preserve"> </w:t>
+      </w:r>
+      <w:r>
+        <w:rPr>
+          <w:rFonts w:ascii="Apple SD Gothic Neo" w:eastAsia="Apple SD Gothic Neo" w:hAnsi="Apple SD Gothic Neo"/>
+          <w:lang w:eastAsia="ko-KR"/>
+        </w:rPr>
+        <w:t>:</w:t>
+      </w:r>
+      <w:r>
+        <w:rPr>
+          <w:rFonts w:ascii="Apple SD Gothic Neo" w:eastAsia="Apple SD Gothic Neo" w:hAnsi="Apple SD Gothic Neo" w:hint="eastAsia"/>
+          <w:lang w:eastAsia="ko-KR"/>
+        </w:rPr>
+        <w:t xml:space="preserve"> </w:t>
+      </w:r>
+      <w:r>
+        <w:rPr>
+          <w:rFonts w:ascii="Apple SD Gothic Neo" w:eastAsia="Apple SD Gothic Neo" w:hAnsi="Apple SD Gothic Neo"/>
+          <w:lang w:eastAsia="ko-KR"/>
+        </w:rPr>
+        <w:t>EDA</w:t>
+      </w:r>
+      <w:r>
+        <w:rPr>
+          <w:rFonts w:ascii="Apple SD Gothic Neo" w:eastAsia="Apple SD Gothic Neo" w:hAnsi="Apple SD Gothic Neo" w:hint="eastAsia"/>
+          <w:lang w:eastAsia="ko-KR"/>
+        </w:rPr>
+        <w:t xml:space="preserve">와 </w:t>
+      </w:r>
+      <w:r>
+        <w:rPr>
+          <w:rFonts w:ascii="Apple SD Gothic Neo" w:eastAsia="Apple SD Gothic Neo" w:hAnsi="Apple SD Gothic Neo"/>
+          <w:lang w:eastAsia="ko-KR"/>
+        </w:rPr>
+        <w:t xml:space="preserve">Visualization </w:t>
+      </w:r>
+      <w:r>
+        <w:rPr>
+          <w:rFonts w:ascii="Apple SD Gothic Neo" w:eastAsia="Apple SD Gothic Neo" w:hAnsi="Apple SD Gothic Neo" w:hint="eastAsia"/>
+          <w:lang w:eastAsia="ko-KR"/>
+        </w:rPr>
+        <w:t>강화</w:t>
+      </w:r>
+      <w:r>
+        <w:rPr>
+          <w:rFonts w:ascii="Apple SD Gothic Neo" w:eastAsia="Apple SD Gothic Neo" w:hAnsi="Apple SD Gothic Neo" w:hint="eastAsia"/>
+          <w:lang w:eastAsia="ko-KR"/>
+        </w:rPr>
+        <w:t>,</w:t>
+      </w:r>
+      <w:r>
+        <w:rPr>
+          <w:rFonts w:ascii="Apple SD Gothic Neo" w:eastAsia="Apple SD Gothic Neo" w:hAnsi="Apple SD Gothic Neo"/>
+          <w:lang w:eastAsia="ko-KR"/>
+        </w:rPr>
+        <w:t xml:space="preserve"> </w:t>
+      </w:r>
+      <w:r>
+        <w:rPr>
+          <w:rFonts w:ascii="Apple SD Gothic Neo" w:eastAsia="Apple SD Gothic Neo" w:hAnsi="Apple SD Gothic Neo" w:hint="eastAsia"/>
+          <w:lang w:eastAsia="ko-KR"/>
+        </w:rPr>
+        <w:t>변수 관련 코드 정리 끝내기(</w:t>
+      </w:r>
+      <w:r>
+        <w:rPr>
+          <w:rFonts w:ascii="Apple SD Gothic Neo" w:eastAsia="Apple SD Gothic Neo" w:hAnsi="Apple SD Gothic Neo"/>
+          <w:lang w:eastAsia="ko-KR"/>
+        </w:rPr>
+        <w:t>7</w:t>
+      </w:r>
+      <w:r>
+        <w:rPr>
+          <w:rFonts w:ascii="Apple SD Gothic Neo" w:eastAsia="Apple SD Gothic Neo" w:hAnsi="Apple SD Gothic Neo" w:hint="eastAsia"/>
+          <w:lang w:eastAsia="ko-KR"/>
+        </w:rPr>
+        <w:t>일)</w:t>
+      </w:r>
+    </w:p>
+    <w:p>
+      <w:pPr>
+        <w:ind w:firstLine="800"/>
+        <w:rPr>
+          <w:rFonts w:ascii="Apple SD Gothic Neo" w:eastAsia="Apple SD Gothic Neo" w:hAnsi="Apple SD Gothic Neo" w:hint="eastAsia"/>
+          <w:lang w:eastAsia="ko-KR"/>
+        </w:rPr>
+      </w:pPr>
+      <w:r>
+        <w:rPr>
+          <w:rFonts w:ascii="Apple SD Gothic Neo" w:eastAsia="Apple SD Gothic Neo" w:hAnsi="Apple SD Gothic Neo" w:hint="eastAsia"/>
           <w:lang w:eastAsia="ko-KR"/>
         </w:rPr>
         <w:t>-</w:t>
       </w:r>
       <w:r>
         <w:rPr>
+          <w:rFonts w:ascii="Apple SD Gothic Neo" w:eastAsia="Apple SD Gothic Neo" w:hAnsi="Apple SD Gothic Neo"/>
           <w:lang w:eastAsia="ko-KR"/>
         </w:rPr>
         <w:t xml:space="preserve"> </w:t>
+      </w:r>
+      <w:r>
+        <w:rPr>
+          <w:rFonts w:ascii="Apple SD Gothic Neo" w:eastAsia="Apple SD Gothic Neo" w:hAnsi="Apple SD Gothic Neo" w:hint="eastAsia"/>
+          <w:lang w:eastAsia="ko-KR"/>
+        </w:rPr>
+        <w:t>재훈</w:t>
+      </w:r>
+      <w:r>
+        <w:rPr>
+          <w:rFonts w:ascii="Apple SD Gothic Neo" w:eastAsia="Apple SD Gothic Neo" w:hAnsi="Apple SD Gothic Neo" w:hint="eastAsia"/>
+          <w:lang w:eastAsia="ko-KR"/>
+        </w:rPr>
+        <w:t xml:space="preserve"> </w:t>
+      </w:r>
+      <w:r>
+        <w:rPr>
+          <w:rFonts w:ascii="Apple SD Gothic Neo" w:eastAsia="Apple SD Gothic Neo" w:hAnsi="Apple SD Gothic Neo"/>
+          <w:lang w:eastAsia="ko-KR"/>
+        </w:rPr>
+        <w:t>:</w:t>
+      </w:r>
+      <w:r>
+        <w:rPr>
+          <w:rFonts w:ascii="Apple SD Gothic Neo" w:eastAsia="Apple SD Gothic Neo" w:hAnsi="Apple SD Gothic Neo" w:hint="eastAsia"/>
+          <w:lang w:eastAsia="ko-KR"/>
+        </w:rPr>
+        <w:t xml:space="preserve"> </w:t>
+      </w:r>
+      <w:r>
+        <w:rPr>
+          <w:rFonts w:ascii="Apple SD Gothic Neo" w:eastAsia="Apple SD Gothic Neo" w:hAnsi="Apple SD Gothic Neo"/>
+          <w:lang w:eastAsia="ko-KR"/>
+        </w:rPr>
+        <w:t>7</w:t>
+      </w:r>
+      <w:r>
+        <w:rPr>
+          <w:rFonts w:ascii="Apple SD Gothic Neo" w:eastAsia="Apple SD Gothic Neo" w:hAnsi="Apple SD Gothic Neo" w:hint="eastAsia"/>
+          <w:lang w:eastAsia="ko-KR"/>
+        </w:rPr>
+        <w:t xml:space="preserve">일날 받은 코드로 전처리 완료 및 </w:t>
+      </w:r>
+      <w:r>
+        <w:rPr>
+          <w:rFonts w:ascii="Apple SD Gothic Neo" w:eastAsia="Apple SD Gothic Neo" w:hAnsi="Apple SD Gothic Neo"/>
+          <w:lang w:eastAsia="ko-KR"/>
+        </w:rPr>
+        <w:t>SQL</w:t>
+      </w:r>
+      <w:r>
+        <w:rPr>
+          <w:rFonts w:ascii="Apple SD Gothic Neo" w:eastAsia="Apple SD Gothic Neo" w:hAnsi="Apple SD Gothic Neo"/>
+          <w:lang w:eastAsia="ko-KR"/>
+        </w:rPr>
+        <w:t>ite</w:t>
+      </w:r>
+      <w:r>
+        <w:rPr>
+          <w:rFonts w:ascii="Apple SD Gothic Neo" w:eastAsia="Apple SD Gothic Neo" w:hAnsi="Apple SD Gothic Neo" w:hint="eastAsia"/>
+          <w:lang w:eastAsia="ko-KR"/>
+        </w:rPr>
+        <w:t xml:space="preserve">로 </w:t>
+      </w:r>
+      <w:r>
+        <w:rPr>
+          <w:rFonts w:ascii="Apple SD Gothic Neo" w:eastAsia="Apple SD Gothic Neo" w:hAnsi="Apple SD Gothic Neo"/>
+          <w:lang w:eastAsia="ko-KR"/>
+        </w:rPr>
+        <w:t>DB</w:t>
+      </w:r>
+      <w:r>
+        <w:rPr>
+          <w:rFonts w:ascii="Apple SD Gothic Neo" w:eastAsia="Apple SD Gothic Neo" w:hAnsi="Apple SD Gothic Neo" w:hint="eastAsia"/>
+          <w:lang w:eastAsia="ko-KR"/>
+        </w:rPr>
+        <w:t xml:space="preserve">생성 및 </w:t>
+      </w:r>
+      <w:r>
+        <w:rPr>
+          <w:rFonts w:ascii="Apple SD Gothic Neo" w:eastAsia="Apple SD Gothic Neo" w:hAnsi="Apple SD Gothic Neo"/>
+          <w:lang w:eastAsia="ko-KR"/>
+        </w:rPr>
+        <w:t>Select</w:t>
+      </w:r>
+      <w:r>
+        <w:rPr>
+          <w:rFonts w:ascii="Apple SD Gothic Neo" w:eastAsia="Apple SD Gothic Neo" w:hAnsi="Apple SD Gothic Neo" w:hint="eastAsia"/>
+          <w:lang w:eastAsia="ko-KR"/>
+        </w:rPr>
+        <w:t>문</w:t>
+      </w:r>
+      <w:r>
+        <w:rPr>
+          <w:rFonts w:ascii="Apple SD Gothic Neo" w:eastAsia="Apple SD Gothic Neo" w:hAnsi="Apple SD Gothic Neo" w:hint="eastAsia"/>
+          <w:lang w:eastAsia="ko-KR"/>
+        </w:rPr>
+        <w:t xml:space="preserve">으로 </w:t>
+      </w:r>
+      <w:r>
+        <w:rPr>
+          <w:rFonts w:ascii="Apple SD Gothic Neo" w:eastAsia="Apple SD Gothic Neo" w:hAnsi="Apple SD Gothic Neo"/>
+          <w:lang w:eastAsia="ko-KR"/>
+        </w:rPr>
+        <w:t>EDA</w:t>
+      </w:r>
+      <w:r>
+        <w:rPr>
+          <w:rFonts w:ascii="Apple SD Gothic Neo" w:eastAsia="Apple SD Gothic Neo" w:hAnsi="Apple SD Gothic Neo"/>
+          <w:lang w:eastAsia="ko-KR"/>
+        </w:rPr>
+        <w:t>(10</w:t>
+      </w:r>
+      <w:r>
+        <w:rPr>
+          <w:rFonts w:ascii="Apple SD Gothic Neo" w:eastAsia="Apple SD Gothic Neo" w:hAnsi="Apple SD Gothic Neo" w:hint="eastAsia"/>
+          <w:lang w:eastAsia="ko-KR"/>
+        </w:rPr>
+        <w:t>일)</w:t>
+      </w:r>
+    </w:p>
+    <w:p>
+      <w:pPr>
+        <w:rPr>
+          <w:rFonts w:ascii="Apple SD Gothic Neo" w:eastAsia="Apple SD Gothic Neo" w:hAnsi="Apple SD Gothic Neo"/>
+          <w:color w:val="5B9BD5" w:themeColor="accent5"/>
+          <w:sz w:val="22"/>
+          <w:szCs w:val="26"/>
+          <w:lang w:eastAsia="ko-KR"/>
+        </w:rPr>
+      </w:pPr>
+      <w:r>
+        <w:rPr>
+          <w:rFonts w:ascii="Apple SD Gothic Neo" w:eastAsia="Apple SD Gothic Neo" w:hAnsi="Apple SD Gothic Neo" w:hint="eastAsia"/>
+          <w:color w:val="5B9BD5" w:themeColor="accent5"/>
+          <w:sz w:val="22"/>
+          <w:szCs w:val="26"/>
+          <w:lang w:eastAsia="ko-KR"/>
+        </w:rPr>
+        <w:t>2</w:t>
+      </w:r>
+      <w:r>
+        <w:rPr>
+          <w:rFonts w:ascii="Apple SD Gothic Neo" w:eastAsia="Apple SD Gothic Neo" w:hAnsi="Apple SD Gothic Neo"/>
+          <w:color w:val="5B9BD5" w:themeColor="accent5"/>
+          <w:sz w:val="22"/>
+          <w:szCs w:val="26"/>
+          <w:lang w:eastAsia="ko-KR"/>
+        </w:rPr>
+        <w:t xml:space="preserve">. </w:t>
+      </w:r>
+      <w:r>
+        <w:rPr>
+          <w:rFonts w:ascii="Apple SD Gothic Neo" w:eastAsia="Apple SD Gothic Neo" w:hAnsi="Apple SD Gothic Neo"/>
+          <w:color w:val="5B9BD5" w:themeColor="accent5"/>
+          <w:sz w:val="22"/>
+          <w:szCs w:val="26"/>
+          <w:lang w:eastAsia="ko-KR"/>
+        </w:rPr>
+        <w:t>SQL</w:t>
+      </w:r>
+    </w:p>
+    <w:p>
+      <w:pPr>
+        <w:rPr>
+          <w:rFonts w:ascii="Apple SD Gothic Neo" w:eastAsia="Apple SD Gothic Neo" w:hAnsi="Apple SD Gothic Neo"/>
+          <w:lang w:eastAsia="ko-KR"/>
+        </w:rPr>
+      </w:pPr>
+      <w:r>
+        <w:rPr>
+          <w:rFonts w:ascii="Apple SD Gothic Neo" w:eastAsia="Apple SD Gothic Neo" w:hAnsi="Apple SD Gothic Neo" w:hint="eastAsia"/>
+          <w:lang w:eastAsia="ko-KR"/>
+        </w:rPr>
+        <w:t>인사 데이터,</w:t>
+      </w:r>
+      <w:r>
+        <w:rPr>
+          <w:rFonts w:ascii="Apple SD Gothic Neo" w:eastAsia="Apple SD Gothic Neo" w:hAnsi="Apple SD Gothic Neo"/>
+          <w:lang w:eastAsia="ko-KR"/>
+        </w:rPr>
+        <w:t xml:space="preserve"> </w:t>
+      </w:r>
+      <w:r>
+        <w:rPr>
+          <w:rFonts w:ascii="Apple SD Gothic Neo" w:eastAsia="Apple SD Gothic Neo" w:hAnsi="Apple SD Gothic Neo" w:hint="eastAsia"/>
+          <w:lang w:eastAsia="ko-KR"/>
+        </w:rPr>
+        <w:t>사내식당데이터,</w:t>
+      </w:r>
+      <w:r>
+        <w:rPr>
+          <w:rFonts w:ascii="Apple SD Gothic Neo" w:eastAsia="Apple SD Gothic Neo" w:hAnsi="Apple SD Gothic Neo"/>
+          <w:lang w:eastAsia="ko-KR"/>
+        </w:rPr>
+        <w:t xml:space="preserve"> </w:t>
+      </w:r>
+      <w:r>
+        <w:rPr>
+          <w:rFonts w:ascii="Apple SD Gothic Neo" w:eastAsia="Apple SD Gothic Neo" w:hAnsi="Apple SD Gothic Neo" w:hint="eastAsia"/>
+          <w:lang w:eastAsia="ko-KR"/>
+        </w:rPr>
+        <w:t xml:space="preserve">날씨데이터로 </w:t>
+      </w:r>
+      <w:r>
+        <w:rPr>
+          <w:rFonts w:ascii="Apple SD Gothic Neo" w:eastAsia="Apple SD Gothic Neo" w:hAnsi="Apple SD Gothic Neo"/>
+          <w:lang w:eastAsia="ko-KR"/>
+        </w:rPr>
+        <w:t>3</w:t>
+      </w:r>
+      <w:r>
+        <w:rPr>
+          <w:rFonts w:ascii="Apple SD Gothic Neo" w:eastAsia="Apple SD Gothic Neo" w:hAnsi="Apple SD Gothic Neo" w:hint="eastAsia"/>
+          <w:lang w:eastAsia="ko-KR"/>
+        </w:rPr>
+        <w:t>등분.</w:t>
+      </w:r>
+      <w:r>
+        <w:rPr>
+          <w:rFonts w:ascii="Apple SD Gothic Neo" w:eastAsia="Apple SD Gothic Neo" w:hAnsi="Apple SD Gothic Neo"/>
+          <w:lang w:eastAsia="ko-KR"/>
+        </w:rPr>
+        <w:t xml:space="preserve"> Key</w:t>
+      </w:r>
+      <w:r>
+        <w:rPr>
+          <w:rFonts w:ascii="Apple SD Gothic Neo" w:eastAsia="Apple SD Gothic Neo" w:hAnsi="Apple SD Gothic Neo" w:hint="eastAsia"/>
+          <w:lang w:eastAsia="ko-KR"/>
+        </w:rPr>
+        <w:t xml:space="preserve">는 일자로 </w:t>
+      </w:r>
+      <w:r>
+        <w:rPr>
+          <w:rFonts w:ascii="Apple SD Gothic Neo" w:eastAsia="Apple SD Gothic Neo" w:hAnsi="Apple SD Gothic Neo"/>
+          <w:lang w:eastAsia="ko-KR"/>
+        </w:rPr>
+        <w:t>datetime</w:t>
+      </w:r>
+      <w:r>
+        <w:rPr>
+          <w:rFonts w:ascii="Apple SD Gothic Neo" w:eastAsia="Apple SD Gothic Neo" w:hAnsi="Apple SD Gothic Neo" w:hint="eastAsia"/>
+          <w:lang w:eastAsia="ko-KR"/>
+        </w:rPr>
+        <w:t>형태</w:t>
+      </w:r>
+    </w:p>
+    <w:p>
+      <w:pPr>
+        <w:rPr>
+          <w:rFonts w:ascii="Apple SD Gothic Neo" w:eastAsia="Apple SD Gothic Neo" w:hAnsi="Apple SD Gothic Neo"/>
+          <w:b/>
+          <w:bCs/>
+          <w:lang w:eastAsia="ko-KR"/>
+        </w:rPr>
+      </w:pPr>
+      <w:proofErr w:type="gramStart"/>
+      <w:r>
+        <w:rPr>
+          <w:rFonts w:ascii="Apple SD Gothic Neo" w:eastAsia="Apple SD Gothic Neo" w:hAnsi="Apple SD Gothic Neo" w:hint="eastAsia"/>
+          <w:b/>
+          <w:bCs/>
+          <w:lang w:eastAsia="ko-KR"/>
+        </w:rPr>
+        <w:lastRenderedPageBreak/>
+        <w:t>2</w:t>
+      </w:r>
+      <w:r>
+        <w:rPr>
+          <w:rFonts w:ascii="Apple SD Gothic Neo" w:eastAsia="Apple SD Gothic Neo" w:hAnsi="Apple SD Gothic Neo"/>
+          <w:b/>
+          <w:bCs/>
+          <w:lang w:eastAsia="ko-KR"/>
+        </w:rPr>
+        <w:t>022.01.</w:t>
+      </w:r>
+      <w:r>
+        <w:rPr>
+          <w:rFonts w:ascii="Apple SD Gothic Neo" w:eastAsia="Apple SD Gothic Neo" w:hAnsi="Apple SD Gothic Neo"/>
+          <w:b/>
+          <w:bCs/>
+          <w:lang w:eastAsia="ko-KR"/>
+        </w:rPr>
+        <w:t>10</w:t>
+      </w:r>
+      <w:r>
+        <w:rPr>
+          <w:rFonts w:ascii="Apple SD Gothic Neo" w:eastAsia="Apple SD Gothic Neo" w:hAnsi="Apple SD Gothic Neo"/>
+          <w:b/>
+          <w:bCs/>
+          <w:lang w:eastAsia="ko-KR"/>
+        </w:rPr>
+        <w:t xml:space="preserve"> :</w:t>
+      </w:r>
+      <w:proofErr w:type="gramEnd"/>
+      <w:r>
+        <w:rPr>
+          <w:rFonts w:ascii="Apple SD Gothic Neo" w:eastAsia="Apple SD Gothic Neo" w:hAnsi="Apple SD Gothic Neo"/>
+          <w:b/>
+          <w:bCs/>
+          <w:lang w:eastAsia="ko-KR"/>
+        </w:rPr>
+        <w:t>: Offline-Communication</w:t>
+      </w:r>
+    </w:p>
+    <w:p>
+      <w:pPr>
+        <w:rPr>
+          <w:rFonts w:ascii="Apple SD Gothic Neo" w:eastAsia="Apple SD Gothic Neo" w:hAnsi="Apple SD Gothic Neo"/>
+          <w:color w:val="5B9BD5" w:themeColor="accent5"/>
+          <w:sz w:val="22"/>
+          <w:szCs w:val="26"/>
+          <w:lang w:eastAsia="ko-KR"/>
+        </w:rPr>
+      </w:pPr>
+      <w:r>
+        <w:rPr>
+          <w:rFonts w:ascii="Apple SD Gothic Neo" w:eastAsia="Apple SD Gothic Neo" w:hAnsi="Apple SD Gothic Neo"/>
+          <w:color w:val="5B9BD5" w:themeColor="accent5"/>
+          <w:sz w:val="22"/>
+          <w:szCs w:val="26"/>
+          <w:lang w:eastAsia="ko-KR"/>
+        </w:rPr>
+        <w:t xml:space="preserve">1. </w:t>
+      </w:r>
+      <w:r>
+        <w:rPr>
+          <w:rFonts w:ascii="Apple SD Gothic Neo" w:eastAsia="Apple SD Gothic Neo" w:hAnsi="Apple SD Gothic Neo"/>
+          <w:color w:val="5B9BD5" w:themeColor="accent5"/>
+          <w:sz w:val="22"/>
+          <w:szCs w:val="26"/>
+          <w:lang w:eastAsia="ko-KR"/>
+        </w:rPr>
+        <w:t>Git-Hub</w:t>
+      </w:r>
+    </w:p>
+    <w:p>
+      <w:pPr>
+        <w:rPr>
+          <w:rFonts w:ascii="Apple SD Gothic Neo" w:eastAsia="Apple SD Gothic Neo" w:hAnsi="Apple SD Gothic Neo" w:hint="eastAsia"/>
+          <w:lang w:eastAsia="ko-KR"/>
+        </w:rPr>
+      </w:pPr>
+      <w:r>
+        <w:rPr>
+          <w:rFonts w:ascii="Apple SD Gothic Neo" w:eastAsia="Apple SD Gothic Neo" w:hAnsi="Apple SD Gothic Neo"/>
+          <w:lang w:eastAsia="ko-KR"/>
+        </w:rPr>
+        <w:t xml:space="preserve">Git &amp; </w:t>
+      </w:r>
+      <w:proofErr w:type="spellStart"/>
+      <w:proofErr w:type="gramStart"/>
+      <w:r>
+        <w:rPr>
+          <w:rFonts w:ascii="Apple SD Gothic Neo" w:eastAsia="Apple SD Gothic Neo" w:hAnsi="Apple SD Gothic Neo"/>
+          <w:lang w:eastAsia="ko-KR"/>
+        </w:rPr>
+        <w:t>Github</w:t>
+      </w:r>
+      <w:proofErr w:type="spellEnd"/>
+      <w:r>
+        <w:rPr>
+          <w:rFonts w:ascii="Apple SD Gothic Neo" w:eastAsia="Apple SD Gothic Neo" w:hAnsi="Apple SD Gothic Neo"/>
+          <w:lang w:eastAsia="ko-KR"/>
+        </w:rPr>
+        <w:t xml:space="preserve"> :</w:t>
+      </w:r>
+      <w:proofErr w:type="gramEnd"/>
+      <w:r>
+        <w:rPr>
+          <w:rFonts w:ascii="Apple SD Gothic Neo" w:eastAsia="Apple SD Gothic Neo" w:hAnsi="Apple SD Gothic Neo"/>
+          <w:lang w:eastAsia="ko-KR"/>
+        </w:rPr>
+        <w:t xml:space="preserve"> Master </w:t>
+      </w:r>
+      <w:r>
+        <w:rPr>
+          <w:rFonts w:ascii="Apple SD Gothic Neo" w:eastAsia="Apple SD Gothic Neo" w:hAnsi="Apple SD Gothic Neo"/>
+          <w:lang w:eastAsia="ko-KR"/>
+        </w:rPr>
+        <w:t xml:space="preserve">Merge. </w:t>
+      </w:r>
+      <w:r>
+        <w:rPr>
+          <w:rFonts w:ascii="Apple SD Gothic Neo" w:eastAsia="Apple SD Gothic Neo" w:hAnsi="Apple SD Gothic Neo" w:hint="eastAsia"/>
+          <w:lang w:eastAsia="ko-KR"/>
+        </w:rPr>
+        <w:t xml:space="preserve">각자 </w:t>
+      </w:r>
+      <w:r>
+        <w:rPr>
+          <w:rFonts w:ascii="Apple SD Gothic Neo" w:eastAsia="Apple SD Gothic Neo" w:hAnsi="Apple SD Gothic Neo"/>
+          <w:lang w:eastAsia="ko-KR"/>
+        </w:rPr>
+        <w:t>Branch</w:t>
+      </w:r>
+      <w:r>
+        <w:rPr>
+          <w:rFonts w:ascii="Apple SD Gothic Neo" w:eastAsia="Apple SD Gothic Neo" w:hAnsi="Apple SD Gothic Neo" w:hint="eastAsia"/>
+          <w:lang w:eastAsia="ko-KR"/>
+        </w:rPr>
+        <w:t xml:space="preserve"> 새로 생성 후</w:t>
+      </w:r>
+      <w:r>
+        <w:rPr>
+          <w:rFonts w:ascii="Apple SD Gothic Neo" w:eastAsia="Apple SD Gothic Neo" w:hAnsi="Apple SD Gothic Neo" w:hint="eastAsia"/>
+          <w:lang w:eastAsia="ko-KR"/>
+        </w:rPr>
+        <w:t xml:space="preserve"> 작업</w:t>
+      </w:r>
+      <w:r>
+        <w:rPr>
+          <w:rFonts w:ascii="Apple SD Gothic Neo" w:eastAsia="Apple SD Gothic Neo" w:hAnsi="Apple SD Gothic Neo" w:hint="eastAsia"/>
+          <w:lang w:eastAsia="ko-KR"/>
+        </w:rPr>
+        <w:t xml:space="preserve"> 시작</w:t>
+      </w:r>
+    </w:p>
+    <w:p>
+      <w:pPr>
+        <w:rPr>
+          <w:rFonts w:ascii="Apple SD Gothic Neo" w:eastAsia="Apple SD Gothic Neo" w:hAnsi="Apple SD Gothic Neo" w:hint="eastAsia"/>
+          <w:color w:val="5B9BD5" w:themeColor="accent5"/>
+          <w:sz w:val="22"/>
+          <w:szCs w:val="26"/>
+          <w:lang w:eastAsia="ko-KR"/>
+        </w:rPr>
+      </w:pPr>
+      <w:r>
+        <w:rPr>
+          <w:rFonts w:ascii="Apple SD Gothic Neo" w:eastAsia="Apple SD Gothic Neo" w:hAnsi="Apple SD Gothic Neo" w:hint="eastAsia"/>
+          <w:color w:val="5B9BD5" w:themeColor="accent5"/>
+          <w:sz w:val="22"/>
+          <w:szCs w:val="26"/>
+          <w:lang w:eastAsia="ko-KR"/>
+        </w:rPr>
+        <w:t>2</w:t>
+      </w:r>
+      <w:r>
+        <w:rPr>
+          <w:rFonts w:ascii="Apple SD Gothic Neo" w:eastAsia="Apple SD Gothic Neo" w:hAnsi="Apple SD Gothic Neo"/>
+          <w:color w:val="5B9BD5" w:themeColor="accent5"/>
+          <w:sz w:val="22"/>
+          <w:szCs w:val="26"/>
+          <w:lang w:eastAsia="ko-KR"/>
+        </w:rPr>
+        <w:t xml:space="preserve">. </w:t>
+      </w:r>
+      <w:r>
+        <w:rPr>
+          <w:rFonts w:ascii="Apple SD Gothic Neo" w:eastAsia="Apple SD Gothic Neo" w:hAnsi="Apple SD Gothic Neo"/>
+          <w:color w:val="5B9BD5" w:themeColor="accent5"/>
+          <w:sz w:val="22"/>
+          <w:szCs w:val="26"/>
+          <w:lang w:eastAsia="ko-KR"/>
+        </w:rPr>
+        <w:t xml:space="preserve">Scikit-Learning, </w:t>
+      </w:r>
+      <w:proofErr w:type="spellStart"/>
+      <w:r>
+        <w:rPr>
+          <w:rFonts w:ascii="Apple SD Gothic Neo" w:eastAsia="Apple SD Gothic Neo" w:hAnsi="Apple SD Gothic Neo"/>
+          <w:color w:val="5B9BD5" w:themeColor="accent5"/>
+          <w:sz w:val="22"/>
+          <w:szCs w:val="26"/>
+          <w:lang w:eastAsia="ko-KR"/>
+        </w:rPr>
+        <w:t>Tensorflow</w:t>
+      </w:r>
+      <w:proofErr w:type="spellEnd"/>
+      <w:r>
+        <w:rPr>
+          <w:rFonts w:ascii="Apple SD Gothic Neo" w:eastAsia="Apple SD Gothic Neo" w:hAnsi="Apple SD Gothic Neo"/>
+          <w:color w:val="5B9BD5" w:themeColor="accent5"/>
+          <w:sz w:val="22"/>
+          <w:szCs w:val="26"/>
+          <w:lang w:eastAsia="ko-KR"/>
+        </w:rPr>
+        <w:t xml:space="preserve"> </w:t>
+      </w:r>
+      <w:r>
+        <w:rPr>
+          <w:rFonts w:ascii="Apple SD Gothic Neo" w:eastAsia="Apple SD Gothic Neo" w:hAnsi="Apple SD Gothic Neo" w:hint="eastAsia"/>
+          <w:color w:val="5B9BD5" w:themeColor="accent5"/>
+          <w:sz w:val="22"/>
+          <w:szCs w:val="26"/>
+          <w:lang w:eastAsia="ko-KR"/>
+        </w:rPr>
+        <w:t>모델 결정하기</w:t>
+      </w:r>
+    </w:p>
+    <w:p>
+      <w:pPr>
+        <w:ind w:firstLine="800"/>
+        <w:rPr>
+          <w:rFonts w:ascii="Apple SD Gothic Neo" w:eastAsia="Apple SD Gothic Neo" w:hAnsi="Apple SD Gothic Neo" w:hint="eastAsia"/>
+          <w:lang w:eastAsia="ko-KR"/>
+        </w:rPr>
+      </w:pPr>
+      <w:r>
+        <w:rPr>
+          <w:rFonts w:ascii="Apple SD Gothic Neo" w:eastAsia="Apple SD Gothic Neo" w:hAnsi="Apple SD Gothic Neo" w:hint="eastAsia"/>
+          <w:lang w:eastAsia="ko-KR"/>
+        </w:rPr>
+        <w:t>-</w:t>
+      </w:r>
+      <w:r>
+        <w:rPr>
+          <w:rFonts w:ascii="Apple SD Gothic Neo" w:eastAsia="Apple SD Gothic Neo" w:hAnsi="Apple SD Gothic Neo"/>
+          <w:lang w:eastAsia="ko-KR"/>
+        </w:rPr>
+        <w:t xml:space="preserve"> </w:t>
+      </w:r>
+      <w:r>
+        <w:rPr>
+          <w:rFonts w:ascii="Apple SD Gothic Neo" w:eastAsia="Apple SD Gothic Neo" w:hAnsi="Apple SD Gothic Neo" w:hint="eastAsia"/>
+          <w:lang w:eastAsia="ko-KR"/>
+        </w:rPr>
+        <w:t xml:space="preserve">재훈 </w:t>
+      </w:r>
+      <w:r>
+        <w:rPr>
+          <w:rFonts w:ascii="Apple SD Gothic Neo" w:eastAsia="Apple SD Gothic Neo" w:hAnsi="Apple SD Gothic Neo"/>
+          <w:lang w:eastAsia="ko-KR"/>
+        </w:rPr>
+        <w:t xml:space="preserve">: </w:t>
+      </w:r>
+      <w:proofErr w:type="spellStart"/>
+      <w:r>
+        <w:rPr>
+          <w:rFonts w:ascii="Apple SD Gothic Neo" w:eastAsia="Apple SD Gothic Neo" w:hAnsi="Apple SD Gothic Neo"/>
+          <w:lang w:eastAsia="ko-KR"/>
+        </w:rPr>
+        <w:t>Tensorflow</w:t>
+      </w:r>
+      <w:proofErr w:type="spellEnd"/>
+      <w:r>
+        <w:rPr>
+          <w:rFonts w:ascii="Apple SD Gothic Neo" w:eastAsia="Apple SD Gothic Neo" w:hAnsi="Apple SD Gothic Neo"/>
+          <w:lang w:eastAsia="ko-KR"/>
+        </w:rPr>
+        <w:t xml:space="preserve"> </w:t>
+      </w:r>
+      <w:r>
+        <w:rPr>
+          <w:rFonts w:ascii="Apple SD Gothic Neo" w:eastAsia="Apple SD Gothic Neo" w:hAnsi="Apple SD Gothic Neo"/>
+          <w:lang w:eastAsia="ko-KR"/>
+        </w:rPr>
+        <w:t xml:space="preserve">RNN </w:t>
+      </w:r>
+      <w:r>
+        <w:rPr>
+          <w:rFonts w:ascii="Apple SD Gothic Neo" w:eastAsia="Apple SD Gothic Neo" w:hAnsi="Apple SD Gothic Neo" w:hint="eastAsia"/>
+          <w:lang w:eastAsia="ko-KR"/>
+        </w:rPr>
+        <w:t xml:space="preserve">통한 </w:t>
+      </w:r>
+      <w:proofErr w:type="spellStart"/>
+      <w:r>
+        <w:rPr>
+          <w:rFonts w:ascii="Apple SD Gothic Neo" w:eastAsia="Apple SD Gothic Neo" w:hAnsi="Apple SD Gothic Neo" w:hint="eastAsia"/>
+          <w:lang w:eastAsia="ko-KR"/>
+        </w:rPr>
+        <w:t>시계열</w:t>
+      </w:r>
+      <w:proofErr w:type="spellEnd"/>
+      <w:r>
+        <w:rPr>
+          <w:rFonts w:ascii="Apple SD Gothic Neo" w:eastAsia="Apple SD Gothic Neo" w:hAnsi="Apple SD Gothic Neo" w:hint="eastAsia"/>
+          <w:lang w:eastAsia="ko-KR"/>
+        </w:rPr>
+        <w:t xml:space="preserve"> 분석과</w:t>
+      </w:r>
+      <w:r>
+        <w:rPr>
+          <w:rFonts w:ascii="Apple SD Gothic Neo" w:eastAsia="Apple SD Gothic Neo" w:hAnsi="Apple SD Gothic Neo"/>
+          <w:lang w:eastAsia="ko-KR"/>
+        </w:rPr>
+        <w:t xml:space="preserve"> </w:t>
+      </w:r>
+      <w:r>
+        <w:rPr>
+          <w:rFonts w:ascii="Apple SD Gothic Neo" w:eastAsia="Apple SD Gothic Neo" w:hAnsi="Apple SD Gothic Neo" w:hint="eastAsia"/>
+          <w:lang w:eastAsia="ko-KR"/>
+        </w:rPr>
+        <w:t>다중회귀분석으로 식수 인원 예측</w:t>
+      </w:r>
+      <w:r>
+        <w:rPr>
+          <w:rFonts w:ascii="Apple SD Gothic Neo" w:eastAsia="Apple SD Gothic Neo" w:hAnsi="Apple SD Gothic Neo"/>
+          <w:lang w:eastAsia="ko-KR"/>
+        </w:rPr>
+        <w:t xml:space="preserve"> / R</w:t>
+      </w:r>
+      <w:r>
+        <w:rPr>
+          <w:rFonts w:ascii="Apple SD Gothic Neo" w:eastAsia="Apple SD Gothic Neo" w:hAnsi="Apple SD Gothic Neo" w:hint="eastAsia"/>
+          <w:lang w:eastAsia="ko-KR"/>
+        </w:rPr>
+        <w:t>로 통계분석</w:t>
+      </w:r>
+    </w:p>
+    <w:p>
+      <w:pPr>
+        <w:rPr>
+          <w:rFonts w:ascii="Apple SD Gothic Neo" w:eastAsia="Apple SD Gothic Neo" w:hAnsi="Apple SD Gothic Neo" w:hint="eastAsia"/>
+          <w:lang w:eastAsia="ko-KR"/>
+        </w:rPr>
+      </w:pPr>
+      <w:r>
+        <w:rPr>
+          <w:rFonts w:ascii="Apple SD Gothic Neo" w:eastAsia="Apple SD Gothic Neo" w:hAnsi="Apple SD Gothic Neo"/>
+          <w:lang w:eastAsia="ko-KR"/>
+        </w:rPr>
+        <w:tab/>
+        <w:t xml:space="preserve">- </w:t>
+      </w:r>
+      <w:proofErr w:type="spellStart"/>
+      <w:r>
+        <w:rPr>
+          <w:rFonts w:ascii="Apple SD Gothic Neo" w:eastAsia="Apple SD Gothic Neo" w:hAnsi="Apple SD Gothic Neo" w:hint="eastAsia"/>
+          <w:lang w:eastAsia="ko-KR"/>
+        </w:rPr>
+        <w:t>행철</w:t>
+      </w:r>
+      <w:proofErr w:type="spellEnd"/>
+      <w:r>
+        <w:rPr>
+          <w:rFonts w:ascii="Apple SD Gothic Neo" w:eastAsia="Apple SD Gothic Neo" w:hAnsi="Apple SD Gothic Neo" w:hint="eastAsia"/>
+          <w:lang w:eastAsia="ko-KR"/>
+        </w:rPr>
+        <w:t xml:space="preserve"> </w:t>
+      </w:r>
+      <w:r>
+        <w:rPr>
+          <w:rFonts w:ascii="Apple SD Gothic Neo" w:eastAsia="Apple SD Gothic Neo" w:hAnsi="Apple SD Gothic Neo"/>
+          <w:lang w:eastAsia="ko-KR"/>
+        </w:rPr>
+        <w:t xml:space="preserve">: </w:t>
+      </w:r>
+      <w:proofErr w:type="spellStart"/>
+      <w:r>
+        <w:rPr>
+          <w:rFonts w:ascii="Apple SD Gothic Neo" w:eastAsia="Apple SD Gothic Neo" w:hAnsi="Apple SD Gothic Neo"/>
+          <w:lang w:eastAsia="ko-KR"/>
+        </w:rPr>
+        <w:t>Tensorflow</w:t>
+      </w:r>
+      <w:proofErr w:type="spellEnd"/>
+      <w:r>
+        <w:rPr>
+          <w:rFonts w:ascii="Apple SD Gothic Neo" w:eastAsia="Apple SD Gothic Neo" w:hAnsi="Apple SD Gothic Neo"/>
+          <w:lang w:eastAsia="ko-KR"/>
+        </w:rPr>
+        <w:t xml:space="preserve"> CNN</w:t>
       </w:r>
     </w:p>
     <w:sectPr>
@@ -212,8 +2323,124 @@
       </w:pPr>
     </w:lvl>
   </w:abstractNum>
+  <w:abstractNum w:abstractNumId="1" w15:restartNumberingAfterBreak="0">
+    <w:nsid w:val="401D6BE3"/>
+    <w:multiLevelType w:val="hybridMultilevel"/>
+    <w:tmpl w:val="BDD63BF6"/>
+    <w:lvl w:ilvl="0" w:tplc="1EA88D6A">
+      <w:start w:val="5"/>
+      <w:numFmt w:val="bullet"/>
+      <w:lvlText w:val="-"/>
+      <w:lvlJc w:val="left"/>
+      <w:pPr>
+        <w:ind w:left="760" w:hanging="360"/>
+      </w:pPr>
+      <w:rPr>
+        <w:rFonts w:ascii="Apple SD Gothic Neo" w:eastAsia="Apple SD Gothic Neo" w:hAnsi="Apple SD Gothic Neo" w:cstheme="minorBidi" w:hint="eastAsia"/>
+      </w:rPr>
+    </w:lvl>
+    <w:lvl w:ilvl="1" w:tplc="04090003" w:tentative="1">
+      <w:start w:val="1"/>
+      <w:numFmt w:val="bullet"/>
+      <w:lvlText w:val=""/>
+      <w:lvlJc w:val="left"/>
+      <w:pPr>
+        <w:ind w:left="1200" w:hanging="400"/>
+      </w:pPr>
+      <w:rPr>
+        <w:rFonts w:ascii="Wingdings" w:hAnsi="Wingdings" w:hint="default"/>
+      </w:rPr>
+    </w:lvl>
+    <w:lvl w:ilvl="2" w:tplc="04090005" w:tentative="1">
+      <w:start w:val="1"/>
+      <w:numFmt w:val="bullet"/>
+      <w:lvlText w:val=""/>
+      <w:lvlJc w:val="left"/>
+      <w:pPr>
+        <w:ind w:left="1600" w:hanging="400"/>
+      </w:pPr>
+      <w:rPr>
+        <w:rFonts w:ascii="Wingdings" w:hAnsi="Wingdings" w:hint="default"/>
+      </w:rPr>
+    </w:lvl>
+    <w:lvl w:ilvl="3" w:tplc="04090001" w:tentative="1">
+      <w:start w:val="1"/>
+      <w:numFmt w:val="bullet"/>
+      <w:lvlText w:val=""/>
+      <w:lvlJc w:val="left"/>
+      <w:pPr>
+        <w:ind w:left="2000" w:hanging="400"/>
+      </w:pPr>
+      <w:rPr>
+        <w:rFonts w:ascii="Wingdings" w:hAnsi="Wingdings" w:hint="default"/>
+      </w:rPr>
+    </w:lvl>
+    <w:lvl w:ilvl="4" w:tplc="04090003" w:tentative="1">
+      <w:start w:val="1"/>
+      <w:numFmt w:val="bullet"/>
+      <w:lvlText w:val=""/>
+      <w:lvlJc w:val="left"/>
+      <w:pPr>
+        <w:ind w:left="2400" w:hanging="400"/>
+      </w:pPr>
+      <w:rPr>
+        <w:rFonts w:ascii="Wingdings" w:hAnsi="Wingdings" w:hint="default"/>
+      </w:rPr>
+    </w:lvl>
+    <w:lvl w:ilvl="5" w:tplc="04090005" w:tentative="1">
+      <w:start w:val="1"/>
+      <w:numFmt w:val="bullet"/>
+      <w:lvlText w:val=""/>
+      <w:lvlJc w:val="left"/>
+      <w:pPr>
+        <w:ind w:left="2800" w:hanging="400"/>
+      </w:pPr>
+      <w:rPr>
+        <w:rFonts w:ascii="Wingdings" w:hAnsi="Wingdings" w:hint="default"/>
+      </w:rPr>
+    </w:lvl>
+    <w:lvl w:ilvl="6" w:tplc="04090001" w:tentative="1">
+      <w:start w:val="1"/>
+      <w:numFmt w:val="bullet"/>
+      <w:lvlText w:val=""/>
+      <w:lvlJc w:val="left"/>
+      <w:pPr>
+        <w:ind w:left="3200" w:hanging="400"/>
+      </w:pPr>
+      <w:rPr>
+        <w:rFonts w:ascii="Wingdings" w:hAnsi="Wingdings" w:hint="default"/>
+      </w:rPr>
+    </w:lvl>
+    <w:lvl w:ilvl="7" w:tplc="04090003" w:tentative="1">
+      <w:start w:val="1"/>
+      <w:numFmt w:val="bullet"/>
+      <w:lvlText w:val=""/>
+      <w:lvlJc w:val="left"/>
+      <w:pPr>
+        <w:ind w:left="3600" w:hanging="400"/>
+      </w:pPr>
+      <w:rPr>
+        <w:rFonts w:ascii="Wingdings" w:hAnsi="Wingdings" w:hint="default"/>
+      </w:rPr>
+    </w:lvl>
+    <w:lvl w:ilvl="8" w:tplc="04090005" w:tentative="1">
+      <w:start w:val="1"/>
+      <w:numFmt w:val="bullet"/>
+      <w:lvlText w:val=""/>
+      <w:lvlJc w:val="left"/>
+      <w:pPr>
+        <w:ind w:left="4000" w:hanging="400"/>
+      </w:pPr>
+      <w:rPr>
+        <w:rFonts w:ascii="Wingdings" w:hAnsi="Wingdings" w:hint="default"/>
+      </w:rPr>
+    </w:lvl>
+  </w:abstractNum>
   <w:num w:numId="1">
     <w:abstractNumId w:val="0"/>
+  </w:num>
+  <w:num w:numId="2">
+    <w:abstractNumId w:val="1"/>
   </w:num>
 </w:numbering>
 </file>

--- a/meeting/meeting.docx
+++ b/meeting/meeting.docx
@@ -1397,7 +1397,7 @@
       <w:pPr>
         <w:ind w:firstLine="800"/>
         <w:rPr>
-          <w:rFonts w:ascii="Apple SD Gothic Neo" w:eastAsia="Apple SD Gothic Neo" w:hAnsi="Apple SD Gothic Neo" w:hint="eastAsia"/>
+          <w:rFonts w:ascii="Apple SD Gothic Neo" w:eastAsia="Apple SD Gothic Neo" w:hAnsi="Apple SD Gothic Neo"/>
           <w:lang w:eastAsia="ko-KR"/>
         </w:rPr>
       </w:pPr>
@@ -1645,45 +1645,10 @@
       </w:r>
       <w:r>
         <w:rPr>
-          <w:rFonts w:ascii="Apple SD Gothic Neo" w:eastAsia="Apple SD Gothic Neo" w:hAnsi="Apple SD Gothic Neo"/>
-          <w:lang w:eastAsia="ko-KR"/>
-        </w:rPr>
-        <w:t>Select</w:t>
-      </w:r>
-      <w:r>
-        <w:rPr>
-          <w:rFonts w:ascii="Apple SD Gothic Neo" w:eastAsia="Apple SD Gothic Neo" w:hAnsi="Apple SD Gothic Neo" w:hint="eastAsia"/>
-          <w:lang w:eastAsia="ko-KR"/>
-        </w:rPr>
-        <w:t>문</w:t>
-      </w:r>
-      <w:r>
-        <w:rPr>
-          <w:rFonts w:ascii="Apple SD Gothic Neo" w:eastAsia="Apple SD Gothic Neo" w:hAnsi="Apple SD Gothic Neo" w:hint="eastAsia"/>
-          <w:lang w:eastAsia="ko-KR"/>
-        </w:rPr>
-        <w:t xml:space="preserve">으로 </w:t>
-      </w:r>
-      <w:r>
-        <w:rPr>
-          <w:rFonts w:ascii="Apple SD Gothic Neo" w:eastAsia="Apple SD Gothic Neo" w:hAnsi="Apple SD Gothic Neo"/>
-          <w:lang w:eastAsia="ko-KR"/>
-        </w:rPr>
-        <w:t>EDA</w:t>
-      </w:r>
-      <w:r>
-        <w:rPr>
-          <w:rFonts w:ascii="Apple SD Gothic Neo" w:eastAsia="Apple SD Gothic Neo" w:hAnsi="Apple SD Gothic Neo"/>
-          <w:lang w:eastAsia="ko-KR"/>
-        </w:rPr>
-        <w:t>(10</w:t>
-      </w:r>
-      <w:r>
-        <w:rPr>
-          <w:rFonts w:ascii="Apple SD Gothic Neo" w:eastAsia="Apple SD Gothic Neo" w:hAnsi="Apple SD Gothic Neo" w:hint="eastAsia"/>
-          <w:lang w:eastAsia="ko-KR"/>
-        </w:rPr>
-        <w:t>일)</w:t>
+          <w:rFonts w:ascii="Apple SD Gothic Neo" w:eastAsia="Apple SD Gothic Neo" w:hAnsi="Apple SD Gothic Neo" w:hint="eastAsia"/>
+          <w:lang w:eastAsia="ko-KR"/>
+        </w:rPr>
+        <w:t>테이블 만들기</w:t>
       </w:r>
     </w:p>
     <w:p>
@@ -1873,7 +1838,7 @@
     <w:p>
       <w:pPr>
         <w:rPr>
-          <w:rFonts w:ascii="Apple SD Gothic Neo" w:eastAsia="Apple SD Gothic Neo" w:hAnsi="Apple SD Gothic Neo"/>
+          <w:rFonts w:ascii="Apple SD Gothic Neo" w:eastAsia="Apple SD Gothic Neo" w:hAnsi="Apple SD Gothic Neo" w:hint="eastAsia"/>
           <w:color w:val="5B9BD5" w:themeColor="accent5"/>
           <w:sz w:val="22"/>
           <w:szCs w:val="26"/>
@@ -1898,273 +1863,222 @@
           <w:szCs w:val="26"/>
           <w:lang w:eastAsia="ko-KR"/>
         </w:rPr>
-        <w:t>Git-Hub</w:t>
-      </w:r>
-    </w:p>
-    <w:p>
-      <w:pPr>
-        <w:rPr>
-          <w:rFonts w:ascii="Apple SD Gothic Neo" w:eastAsia="Apple SD Gothic Neo" w:hAnsi="Apple SD Gothic Neo" w:hint="eastAsia"/>
-          <w:lang w:eastAsia="ko-KR"/>
-        </w:rPr>
-      </w:pPr>
-      <w:r>
-        <w:rPr>
-          <w:rFonts w:ascii="Apple SD Gothic Neo" w:eastAsia="Apple SD Gothic Neo" w:hAnsi="Apple SD Gothic Neo"/>
-          <w:lang w:eastAsia="ko-KR"/>
-        </w:rPr>
-        <w:t xml:space="preserve">Git &amp; </w:t>
+        <w:t xml:space="preserve">EDA </w:t>
+      </w:r>
+      <w:r>
+        <w:rPr>
+          <w:rFonts w:ascii="Apple SD Gothic Neo" w:eastAsia="Apple SD Gothic Neo" w:hAnsi="Apple SD Gothic Neo" w:hint="eastAsia"/>
+          <w:color w:val="5B9BD5" w:themeColor="accent5"/>
+          <w:sz w:val="22"/>
+          <w:szCs w:val="26"/>
+          <w:lang w:eastAsia="ko-KR"/>
+        </w:rPr>
+        <w:t>결합</w:t>
+      </w:r>
+    </w:p>
+    <w:p>
+      <w:pPr>
+        <w:rPr>
+          <w:rFonts w:ascii="Apple SD Gothic Neo" w:eastAsia="Apple SD Gothic Neo" w:hAnsi="Apple SD Gothic Neo"/>
+          <w:lang w:eastAsia="ko-KR"/>
+        </w:rPr>
+      </w:pPr>
+      <w:r>
+        <w:rPr>
+          <w:rFonts w:ascii="Apple SD Gothic Neo" w:eastAsia="Apple SD Gothic Neo" w:hAnsi="Apple SD Gothic Neo" w:hint="eastAsia"/>
+          <w:lang w:eastAsia="ko-KR"/>
+        </w:rPr>
+        <w:t xml:space="preserve">팀원들 각자 진행한 </w:t>
+      </w:r>
+      <w:r>
+        <w:rPr>
+          <w:rFonts w:ascii="Apple SD Gothic Neo" w:eastAsia="Apple SD Gothic Neo" w:hAnsi="Apple SD Gothic Neo"/>
+          <w:lang w:eastAsia="ko-KR"/>
+        </w:rPr>
+        <w:t xml:space="preserve">EDA </w:t>
+      </w:r>
+      <w:r>
+        <w:rPr>
+          <w:rFonts w:ascii="Apple SD Gothic Neo" w:eastAsia="Apple SD Gothic Neo" w:hAnsi="Apple SD Gothic Neo" w:hint="eastAsia"/>
+          <w:lang w:eastAsia="ko-KR"/>
+        </w:rPr>
+        <w:t>결합</w:t>
+      </w:r>
+    </w:p>
+    <w:p>
+      <w:pPr>
+        <w:rPr>
+          <w:rFonts w:ascii="Apple SD Gothic Neo" w:eastAsia="Apple SD Gothic Neo" w:hAnsi="Apple SD Gothic Neo"/>
+          <w:color w:val="5B9BD5" w:themeColor="accent5"/>
+          <w:sz w:val="22"/>
+          <w:szCs w:val="26"/>
+          <w:lang w:eastAsia="ko-KR"/>
+        </w:rPr>
+      </w:pPr>
+      <w:r>
+        <w:rPr>
+          <w:rFonts w:ascii="Apple SD Gothic Neo" w:eastAsia="Apple SD Gothic Neo" w:hAnsi="Apple SD Gothic Neo" w:hint="eastAsia"/>
+          <w:color w:val="5B9BD5" w:themeColor="accent5"/>
+          <w:sz w:val="22"/>
+          <w:szCs w:val="26"/>
+          <w:lang w:eastAsia="ko-KR"/>
+        </w:rPr>
+        <w:t>2</w:t>
+      </w:r>
+      <w:r>
+        <w:rPr>
+          <w:rFonts w:ascii="Apple SD Gothic Neo" w:eastAsia="Apple SD Gothic Neo" w:hAnsi="Apple SD Gothic Neo"/>
+          <w:color w:val="5B9BD5" w:themeColor="accent5"/>
+          <w:sz w:val="22"/>
+          <w:szCs w:val="26"/>
+          <w:lang w:eastAsia="ko-KR"/>
+        </w:rPr>
+        <w:t xml:space="preserve">. </w:t>
+      </w:r>
+      <w:r>
+        <w:rPr>
+          <w:rFonts w:ascii="Apple SD Gothic Neo" w:eastAsia="Apple SD Gothic Neo" w:hAnsi="Apple SD Gothic Neo"/>
+          <w:color w:val="5B9BD5" w:themeColor="accent5"/>
+          <w:sz w:val="22"/>
+          <w:szCs w:val="26"/>
+          <w:lang w:eastAsia="ko-KR"/>
+        </w:rPr>
+        <w:t>Encoding</w:t>
+      </w:r>
+    </w:p>
+    <w:p>
+      <w:pPr>
+        <w:ind w:firstLine="800"/>
+        <w:rPr>
+          <w:rFonts w:ascii="Apple SD Gothic Neo" w:eastAsia="Apple SD Gothic Neo" w:hAnsi="Apple SD Gothic Neo"/>
+          <w:lang w:eastAsia="ko-KR"/>
+        </w:rPr>
+      </w:pPr>
+      <w:r>
+        <w:rPr>
+          <w:rFonts w:ascii="Apple SD Gothic Neo" w:eastAsia="Apple SD Gothic Neo" w:hAnsi="Apple SD Gothic Neo"/>
+          <w:lang w:eastAsia="ko-KR"/>
+        </w:rPr>
+        <w:t xml:space="preserve">- R </w:t>
+      </w:r>
+      <w:r>
+        <w:rPr>
+          <w:rFonts w:ascii="Apple SD Gothic Neo" w:eastAsia="Apple SD Gothic Neo" w:hAnsi="Apple SD Gothic Neo" w:hint="eastAsia"/>
+          <w:lang w:eastAsia="ko-KR"/>
+        </w:rPr>
+        <w:t>분석에 적합한 형태</w:t>
+      </w:r>
+    </w:p>
+    <w:p>
+      <w:pPr>
+        <w:ind w:firstLine="800"/>
+        <w:rPr>
+          <w:rFonts w:ascii="Apple SD Gothic Neo" w:eastAsia="Apple SD Gothic Neo" w:hAnsi="Apple SD Gothic Neo"/>
+          <w:lang w:eastAsia="ko-KR"/>
+        </w:rPr>
+      </w:pPr>
+      <w:r>
+        <w:rPr>
+          <w:rFonts w:ascii="Apple SD Gothic Neo" w:eastAsia="Apple SD Gothic Neo" w:hAnsi="Apple SD Gothic Neo"/>
+          <w:lang w:eastAsia="ko-KR"/>
+        </w:rPr>
+        <w:t xml:space="preserve">- One-Hot, Min-Max, </w:t>
+      </w:r>
+      <w:r>
+        <w:rPr>
+          <w:rFonts w:ascii="Apple SD Gothic Neo" w:eastAsia="Apple SD Gothic Neo" w:hAnsi="Apple SD Gothic Neo" w:hint="eastAsia"/>
+          <w:lang w:eastAsia="ko-KR"/>
+        </w:rPr>
+        <w:t>카테고리로 나눈 형태</w:t>
+      </w:r>
+    </w:p>
+    <w:p>
+      <w:pPr>
+        <w:rPr>
+          <w:rFonts w:ascii="Apple SD Gothic Neo" w:eastAsia="Apple SD Gothic Neo" w:hAnsi="Apple SD Gothic Neo"/>
+          <w:lang w:eastAsia="ko-KR"/>
+        </w:rPr>
+      </w:pPr>
+      <w:r>
+        <w:rPr>
+          <w:rFonts w:ascii="Apple SD Gothic Neo" w:eastAsia="Apple SD Gothic Neo" w:hAnsi="Apple SD Gothic Neo"/>
+          <w:color w:val="5B9BD5" w:themeColor="accent5"/>
+          <w:lang w:eastAsia="ko-KR"/>
+        </w:rPr>
+        <w:t xml:space="preserve">3. </w:t>
+      </w:r>
+      <w:r>
+        <w:rPr>
+          <w:rFonts w:ascii="Apple SD Gothic Neo" w:eastAsia="Apple SD Gothic Neo" w:hAnsi="Apple SD Gothic Neo"/>
+          <w:color w:val="5B9BD5" w:themeColor="accent5"/>
+          <w:lang w:eastAsia="ko-KR"/>
+        </w:rPr>
+        <w:t>SQL</w:t>
+      </w:r>
+      <w:r>
+        <w:rPr>
+          <w:rFonts w:ascii="Apple SD Gothic Neo" w:eastAsia="Apple SD Gothic Neo" w:hAnsi="Apple SD Gothic Neo" w:hint="eastAsia"/>
+          <w:color w:val="5B9BD5" w:themeColor="accent5"/>
+          <w:lang w:eastAsia="ko-KR"/>
+        </w:rPr>
+        <w:t xml:space="preserve">로 </w:t>
+      </w:r>
+      <w:r>
+        <w:rPr>
+          <w:rFonts w:ascii="Apple SD Gothic Neo" w:eastAsia="Apple SD Gothic Neo" w:hAnsi="Apple SD Gothic Neo"/>
+          <w:color w:val="5B9BD5" w:themeColor="accent5"/>
+          <w:lang w:eastAsia="ko-KR"/>
+        </w:rPr>
+        <w:t>EDA</w:t>
+      </w:r>
+      <w:r>
+        <w:rPr>
+          <w:rFonts w:ascii="Apple SD Gothic Neo" w:eastAsia="Apple SD Gothic Neo" w:hAnsi="Apple SD Gothic Neo" w:hint="eastAsia"/>
+          <w:color w:val="5B9BD5" w:themeColor="accent5"/>
+          <w:lang w:eastAsia="ko-KR"/>
+        </w:rPr>
+        <w:t xml:space="preserve">에 맞게 데이터 조회하는 </w:t>
       </w:r>
       <w:proofErr w:type="spellStart"/>
-      <w:proofErr w:type="gramStart"/>
-      <w:r>
-        <w:rPr>
-          <w:rFonts w:ascii="Apple SD Gothic Neo" w:eastAsia="Apple SD Gothic Neo" w:hAnsi="Apple SD Gothic Neo"/>
-          <w:lang w:eastAsia="ko-KR"/>
-        </w:rPr>
-        <w:t>Github</w:t>
+      <w:r>
+        <w:rPr>
+          <w:rFonts w:ascii="Apple SD Gothic Neo" w:eastAsia="Apple SD Gothic Neo" w:hAnsi="Apple SD Gothic Neo" w:hint="eastAsia"/>
+          <w:color w:val="5B9BD5" w:themeColor="accent5"/>
+          <w:lang w:eastAsia="ko-KR"/>
+        </w:rPr>
+        <w:t>쿼리문</w:t>
       </w:r>
       <w:proofErr w:type="spellEnd"/>
       <w:r>
         <w:rPr>
-          <w:rFonts w:ascii="Apple SD Gothic Neo" w:eastAsia="Apple SD Gothic Neo" w:hAnsi="Apple SD Gothic Neo"/>
-          <w:lang w:eastAsia="ko-KR"/>
-        </w:rPr>
-        <w:t xml:space="preserve"> :</w:t>
-      </w:r>
-      <w:proofErr w:type="gramEnd"/>
-      <w:r>
-        <w:rPr>
-          <w:rFonts w:ascii="Apple SD Gothic Neo" w:eastAsia="Apple SD Gothic Neo" w:hAnsi="Apple SD Gothic Neo"/>
-          <w:lang w:eastAsia="ko-KR"/>
-        </w:rPr>
-        <w:t xml:space="preserve"> Master </w:t>
-      </w:r>
-      <w:r>
-        <w:rPr>
-          <w:rFonts w:ascii="Apple SD Gothic Neo" w:eastAsia="Apple SD Gothic Neo" w:hAnsi="Apple SD Gothic Neo"/>
-          <w:lang w:eastAsia="ko-KR"/>
-        </w:rPr>
-        <w:t xml:space="preserve">Merge. </w:t>
-      </w:r>
-      <w:r>
-        <w:rPr>
-          <w:rFonts w:ascii="Apple SD Gothic Neo" w:eastAsia="Apple SD Gothic Neo" w:hAnsi="Apple SD Gothic Neo" w:hint="eastAsia"/>
-          <w:lang w:eastAsia="ko-KR"/>
-        </w:rPr>
-        <w:t xml:space="preserve">각자 </w:t>
-      </w:r>
-      <w:r>
-        <w:rPr>
-          <w:rFonts w:ascii="Apple SD Gothic Neo" w:eastAsia="Apple SD Gothic Neo" w:hAnsi="Apple SD Gothic Neo"/>
-          <w:lang w:eastAsia="ko-KR"/>
-        </w:rPr>
-        <w:t>Branch</w:t>
-      </w:r>
-      <w:r>
-        <w:rPr>
-          <w:rFonts w:ascii="Apple SD Gothic Neo" w:eastAsia="Apple SD Gothic Neo" w:hAnsi="Apple SD Gothic Neo" w:hint="eastAsia"/>
-          <w:lang w:eastAsia="ko-KR"/>
-        </w:rPr>
-        <w:t xml:space="preserve"> 새로 생성 후</w:t>
-      </w:r>
-      <w:r>
-        <w:rPr>
-          <w:rFonts w:ascii="Apple SD Gothic Neo" w:eastAsia="Apple SD Gothic Neo" w:hAnsi="Apple SD Gothic Neo" w:hint="eastAsia"/>
-          <w:lang w:eastAsia="ko-KR"/>
-        </w:rPr>
-        <w:t xml:space="preserve"> 작업</w:t>
-      </w:r>
-      <w:r>
-        <w:rPr>
-          <w:rFonts w:ascii="Apple SD Gothic Neo" w:eastAsia="Apple SD Gothic Neo" w:hAnsi="Apple SD Gothic Neo" w:hint="eastAsia"/>
-          <w:lang w:eastAsia="ko-KR"/>
-        </w:rPr>
-        <w:t xml:space="preserve"> 시작</w:t>
-      </w:r>
-    </w:p>
-    <w:p>
-      <w:pPr>
-        <w:rPr>
-          <w:rFonts w:ascii="Apple SD Gothic Neo" w:eastAsia="Apple SD Gothic Neo" w:hAnsi="Apple SD Gothic Neo" w:hint="eastAsia"/>
-          <w:color w:val="5B9BD5" w:themeColor="accent5"/>
-          <w:sz w:val="22"/>
-          <w:szCs w:val="26"/>
-          <w:lang w:eastAsia="ko-KR"/>
-        </w:rPr>
-      </w:pPr>
-      <w:r>
-        <w:rPr>
-          <w:rFonts w:ascii="Apple SD Gothic Neo" w:eastAsia="Apple SD Gothic Neo" w:hAnsi="Apple SD Gothic Neo" w:hint="eastAsia"/>
-          <w:color w:val="5B9BD5" w:themeColor="accent5"/>
-          <w:sz w:val="22"/>
-          <w:szCs w:val="26"/>
-          <w:lang w:eastAsia="ko-KR"/>
-        </w:rPr>
-        <w:t>2</w:t>
-      </w:r>
-      <w:r>
-        <w:rPr>
-          <w:rFonts w:ascii="Apple SD Gothic Neo" w:eastAsia="Apple SD Gothic Neo" w:hAnsi="Apple SD Gothic Neo"/>
-          <w:color w:val="5B9BD5" w:themeColor="accent5"/>
-          <w:sz w:val="22"/>
-          <w:szCs w:val="26"/>
-          <w:lang w:eastAsia="ko-KR"/>
-        </w:rPr>
-        <w:t xml:space="preserve">. </w:t>
-      </w:r>
-      <w:r>
-        <w:rPr>
-          <w:rFonts w:ascii="Apple SD Gothic Neo" w:eastAsia="Apple SD Gothic Neo" w:hAnsi="Apple SD Gothic Neo"/>
-          <w:color w:val="5B9BD5" w:themeColor="accent5"/>
-          <w:sz w:val="22"/>
-          <w:szCs w:val="26"/>
-          <w:lang w:eastAsia="ko-KR"/>
-        </w:rPr>
-        <w:t xml:space="preserve">Scikit-Learning, </w:t>
-      </w:r>
-      <w:proofErr w:type="spellStart"/>
-      <w:r>
-        <w:rPr>
-          <w:rFonts w:ascii="Apple SD Gothic Neo" w:eastAsia="Apple SD Gothic Neo" w:hAnsi="Apple SD Gothic Neo"/>
-          <w:color w:val="5B9BD5" w:themeColor="accent5"/>
-          <w:sz w:val="22"/>
-          <w:szCs w:val="26"/>
-          <w:lang w:eastAsia="ko-KR"/>
-        </w:rPr>
-        <w:t>Tensorflow</w:t>
-      </w:r>
-      <w:proofErr w:type="spellEnd"/>
-      <w:r>
-        <w:rPr>
-          <w:rFonts w:ascii="Apple SD Gothic Neo" w:eastAsia="Apple SD Gothic Neo" w:hAnsi="Apple SD Gothic Neo"/>
-          <w:color w:val="5B9BD5" w:themeColor="accent5"/>
-          <w:sz w:val="22"/>
-          <w:szCs w:val="26"/>
-          <w:lang w:eastAsia="ko-KR"/>
-        </w:rPr>
-        <w:t xml:space="preserve"> </w:t>
-      </w:r>
-      <w:r>
-        <w:rPr>
-          <w:rFonts w:ascii="Apple SD Gothic Neo" w:eastAsia="Apple SD Gothic Neo" w:hAnsi="Apple SD Gothic Neo" w:hint="eastAsia"/>
-          <w:color w:val="5B9BD5" w:themeColor="accent5"/>
-          <w:sz w:val="22"/>
-          <w:szCs w:val="26"/>
-          <w:lang w:eastAsia="ko-KR"/>
-        </w:rPr>
-        <w:t>모델 결정하기</w:t>
-      </w:r>
-    </w:p>
-    <w:p>
-      <w:pPr>
-        <w:ind w:firstLine="800"/>
-        <w:rPr>
-          <w:rFonts w:ascii="Apple SD Gothic Neo" w:eastAsia="Apple SD Gothic Neo" w:hAnsi="Apple SD Gothic Neo" w:hint="eastAsia"/>
-          <w:lang w:eastAsia="ko-KR"/>
-        </w:rPr>
-      </w:pPr>
-      <w:r>
-        <w:rPr>
-          <w:rFonts w:ascii="Apple SD Gothic Neo" w:eastAsia="Apple SD Gothic Neo" w:hAnsi="Apple SD Gothic Neo" w:hint="eastAsia"/>
-          <w:lang w:eastAsia="ko-KR"/>
-        </w:rPr>
-        <w:t>-</w:t>
-      </w:r>
-      <w:r>
-        <w:rPr>
-          <w:rFonts w:ascii="Apple SD Gothic Neo" w:eastAsia="Apple SD Gothic Neo" w:hAnsi="Apple SD Gothic Neo"/>
-          <w:lang w:eastAsia="ko-KR"/>
-        </w:rPr>
-        <w:t xml:space="preserve"> </w:t>
-      </w:r>
-      <w:r>
-        <w:rPr>
-          <w:rFonts w:ascii="Apple SD Gothic Neo" w:eastAsia="Apple SD Gothic Neo" w:hAnsi="Apple SD Gothic Neo" w:hint="eastAsia"/>
-          <w:lang w:eastAsia="ko-KR"/>
-        </w:rPr>
-        <w:t xml:space="preserve">재훈 </w:t>
-      </w:r>
-      <w:r>
-        <w:rPr>
-          <w:rFonts w:ascii="Apple SD Gothic Neo" w:eastAsia="Apple SD Gothic Neo" w:hAnsi="Apple SD Gothic Neo"/>
-          <w:lang w:eastAsia="ko-KR"/>
-        </w:rPr>
-        <w:t xml:space="preserve">: </w:t>
-      </w:r>
-      <w:proofErr w:type="spellStart"/>
-      <w:r>
-        <w:rPr>
-          <w:rFonts w:ascii="Apple SD Gothic Neo" w:eastAsia="Apple SD Gothic Neo" w:hAnsi="Apple SD Gothic Neo"/>
-          <w:lang w:eastAsia="ko-KR"/>
-        </w:rPr>
-        <w:t>Tensorflow</w:t>
-      </w:r>
-      <w:proofErr w:type="spellEnd"/>
-      <w:r>
-        <w:rPr>
-          <w:rFonts w:ascii="Apple SD Gothic Neo" w:eastAsia="Apple SD Gothic Neo" w:hAnsi="Apple SD Gothic Neo"/>
-          <w:lang w:eastAsia="ko-KR"/>
-        </w:rPr>
-        <w:t xml:space="preserve"> </w:t>
-      </w:r>
-      <w:r>
-        <w:rPr>
-          <w:rFonts w:ascii="Apple SD Gothic Neo" w:eastAsia="Apple SD Gothic Neo" w:hAnsi="Apple SD Gothic Neo"/>
-          <w:lang w:eastAsia="ko-KR"/>
-        </w:rPr>
-        <w:t xml:space="preserve">RNN </w:t>
-      </w:r>
-      <w:r>
-        <w:rPr>
-          <w:rFonts w:ascii="Apple SD Gothic Neo" w:eastAsia="Apple SD Gothic Neo" w:hAnsi="Apple SD Gothic Neo" w:hint="eastAsia"/>
-          <w:lang w:eastAsia="ko-KR"/>
-        </w:rPr>
-        <w:t xml:space="preserve">통한 </w:t>
-      </w:r>
-      <w:proofErr w:type="spellStart"/>
-      <w:r>
-        <w:rPr>
-          <w:rFonts w:ascii="Apple SD Gothic Neo" w:eastAsia="Apple SD Gothic Neo" w:hAnsi="Apple SD Gothic Neo" w:hint="eastAsia"/>
-          <w:lang w:eastAsia="ko-KR"/>
-        </w:rPr>
-        <w:t>시계열</w:t>
-      </w:r>
-      <w:proofErr w:type="spellEnd"/>
-      <w:r>
-        <w:rPr>
-          <w:rFonts w:ascii="Apple SD Gothic Neo" w:eastAsia="Apple SD Gothic Neo" w:hAnsi="Apple SD Gothic Neo" w:hint="eastAsia"/>
-          <w:lang w:eastAsia="ko-KR"/>
-        </w:rPr>
-        <w:t xml:space="preserve"> 분석과</w:t>
-      </w:r>
-      <w:r>
-        <w:rPr>
-          <w:rFonts w:ascii="Apple SD Gothic Neo" w:eastAsia="Apple SD Gothic Neo" w:hAnsi="Apple SD Gothic Neo"/>
-          <w:lang w:eastAsia="ko-KR"/>
-        </w:rPr>
-        <w:t xml:space="preserve"> </w:t>
-      </w:r>
-      <w:r>
-        <w:rPr>
-          <w:rFonts w:ascii="Apple SD Gothic Neo" w:eastAsia="Apple SD Gothic Neo" w:hAnsi="Apple SD Gothic Neo" w:hint="eastAsia"/>
-          <w:lang w:eastAsia="ko-KR"/>
-        </w:rPr>
-        <w:t>다중회귀분석으로 식수 인원 예측</w:t>
-      </w:r>
-      <w:r>
-        <w:rPr>
-          <w:rFonts w:ascii="Apple SD Gothic Neo" w:eastAsia="Apple SD Gothic Neo" w:hAnsi="Apple SD Gothic Neo"/>
-          <w:lang w:eastAsia="ko-KR"/>
-        </w:rPr>
-        <w:t xml:space="preserve"> / R</w:t>
-      </w:r>
-      <w:r>
-        <w:rPr>
-          <w:rFonts w:ascii="Apple SD Gothic Neo" w:eastAsia="Apple SD Gothic Neo" w:hAnsi="Apple SD Gothic Neo" w:hint="eastAsia"/>
-          <w:lang w:eastAsia="ko-KR"/>
-        </w:rPr>
-        <w:t>로 통계분석</w:t>
+          <w:rFonts w:ascii="Apple SD Gothic Neo" w:eastAsia="Apple SD Gothic Neo" w:hAnsi="Apple SD Gothic Neo" w:hint="eastAsia"/>
+          <w:color w:val="5B9BD5" w:themeColor="accent5"/>
+          <w:lang w:eastAsia="ko-KR"/>
+        </w:rPr>
+        <w:t xml:space="preserve"> 짜기</w:t>
+      </w:r>
+    </w:p>
+    <w:p>
+      <w:pPr>
+        <w:rPr>
+          <w:rFonts w:ascii="Apple SD Gothic Neo" w:eastAsia="Apple SD Gothic Neo" w:hAnsi="Apple SD Gothic Neo"/>
+          <w:lang w:eastAsia="ko-KR"/>
+        </w:rPr>
+      </w:pPr>
+      <w:r>
+        <w:rPr>
+          <w:rFonts w:ascii="Apple SD Gothic Neo" w:eastAsia="Apple SD Gothic Neo" w:hAnsi="Apple SD Gothic Neo"/>
+          <w:lang w:eastAsia="ko-KR"/>
+        </w:rPr>
+        <w:tab/>
+        <w:t xml:space="preserve">- SELECT WHERE IN </w:t>
+      </w:r>
+      <w:r>
+        <w:rPr>
+          <w:rFonts w:ascii="Apple SD Gothic Neo" w:eastAsia="Apple SD Gothic Neo" w:hAnsi="Apple SD Gothic Neo" w:hint="eastAsia"/>
+          <w:lang w:eastAsia="ko-KR"/>
+        </w:rPr>
+        <w:t>등 다양하게 사용해 데이터 뽑아내기</w:t>
       </w:r>
     </w:p>
     <w:p>
@@ -2182,13 +2096,34 @@
         <w:tab/>
         <w:t xml:space="preserve">- </w:t>
       </w:r>
+      <w:r>
+        <w:rPr>
+          <w:rFonts w:ascii="Apple SD Gothic Neo" w:eastAsia="Apple SD Gothic Neo" w:hAnsi="Apple SD Gothic Neo" w:hint="eastAsia"/>
+          <w:lang w:eastAsia="ko-KR"/>
+        </w:rPr>
+        <w:t>뽑아낸 데이터</w:t>
+      </w:r>
+      <w:r>
+        <w:rPr>
+          <w:rFonts w:ascii="Apple SD Gothic Neo" w:eastAsia="Apple SD Gothic Neo" w:hAnsi="Apple SD Gothic Neo"/>
+          <w:lang w:eastAsia="ko-KR"/>
+        </w:rPr>
+        <w:t xml:space="preserve"> SQLite3</w:t>
+      </w:r>
+      <w:r>
+        <w:rPr>
+          <w:rFonts w:ascii="Apple SD Gothic Neo" w:eastAsia="Apple SD Gothic Neo" w:hAnsi="Apple SD Gothic Neo" w:hint="eastAsia"/>
+          <w:lang w:eastAsia="ko-KR"/>
+        </w:rPr>
+        <w:t xml:space="preserve">로 </w:t>
+      </w:r>
       <w:proofErr w:type="spellStart"/>
       <w:r>
         <w:rPr>
           <w:rFonts w:ascii="Apple SD Gothic Neo" w:eastAsia="Apple SD Gothic Neo" w:hAnsi="Apple SD Gothic Neo" w:hint="eastAsia"/>
           <w:lang w:eastAsia="ko-KR"/>
         </w:rPr>
-        <w:t>행철</w:t>
+        <w:t>파이썬으로</w:t>
       </w:r>
       <w:proofErr w:type="spellEnd"/>
       <w:r>
@@ -2196,30 +2131,60 @@
           <w:rFonts w:ascii="Apple SD Gothic Neo" w:eastAsia="Apple SD Gothic Neo" w:hAnsi="Apple SD Gothic Neo" w:hint="eastAsia"/>
           <w:lang w:eastAsia="ko-KR"/>
         </w:rPr>
-        <w:t xml:space="preserve"> </w:t>
-      </w:r>
-      <w:r>
-        <w:rPr>
-          <w:rFonts w:ascii="Apple SD Gothic Neo" w:eastAsia="Apple SD Gothic Neo" w:hAnsi="Apple SD Gothic Neo"/>
-          <w:lang w:eastAsia="ko-KR"/>
-        </w:rPr>
-        <w:t xml:space="preserve">: </w:t>
+        <w:t xml:space="preserve"> 추출하기</w:t>
+      </w:r>
+    </w:p>
+    <w:p>
+      <w:pPr>
+        <w:rPr>
+          <w:rFonts w:ascii="Apple SD Gothic Neo" w:eastAsia="Apple SD Gothic Neo" w:hAnsi="Apple SD Gothic Neo" w:hint="eastAsia"/>
+          <w:color w:val="5B9BD5" w:themeColor="accent5"/>
+          <w:lang w:eastAsia="ko-KR"/>
+        </w:rPr>
+      </w:pPr>
+      <w:r>
+        <w:rPr>
+          <w:rFonts w:ascii="Apple SD Gothic Neo" w:eastAsia="Apple SD Gothic Neo" w:hAnsi="Apple SD Gothic Neo"/>
+          <w:color w:val="5B9BD5" w:themeColor="accent5"/>
+          <w:lang w:eastAsia="ko-KR"/>
+        </w:rPr>
+        <w:t xml:space="preserve">4. </w:t>
       </w:r>
       <w:proofErr w:type="spellStart"/>
       <w:r>
         <w:rPr>
           <w:rFonts w:ascii="Apple SD Gothic Neo" w:eastAsia="Apple SD Gothic Neo" w:hAnsi="Apple SD Gothic Neo"/>
-          <w:lang w:eastAsia="ko-KR"/>
-        </w:rPr>
-        <w:t>Tensorflow</w:t>
+          <w:color w:val="5B9BD5" w:themeColor="accent5"/>
+          <w:lang w:eastAsia="ko-KR"/>
+        </w:rPr>
+        <w:t>py</w:t>
       </w:r>
       <w:proofErr w:type="spellEnd"/>
       <w:r>
         <w:rPr>
-          <w:rFonts w:ascii="Apple SD Gothic Neo" w:eastAsia="Apple SD Gothic Neo" w:hAnsi="Apple SD Gothic Neo"/>
-          <w:lang w:eastAsia="ko-KR"/>
-        </w:rPr>
-        <w:t xml:space="preserve"> CNN</w:t>
+          <w:rFonts w:ascii="Apple SD Gothic Neo" w:eastAsia="Apple SD Gothic Neo" w:hAnsi="Apple SD Gothic Neo" w:hint="eastAsia"/>
+          <w:color w:val="5B9BD5" w:themeColor="accent5"/>
+          <w:lang w:eastAsia="ko-KR"/>
+        </w:rPr>
+        <w:t xml:space="preserve">파일로 </w:t>
+      </w:r>
+      <w:proofErr w:type="spellStart"/>
+      <w:r>
+        <w:rPr>
+          <w:rFonts w:ascii="Apple SD Gothic Neo" w:eastAsia="Apple SD Gothic Neo" w:hAnsi="Apple SD Gothic Neo" w:hint="eastAsia"/>
+          <w:color w:val="5B9BD5" w:themeColor="accent5"/>
+          <w:lang w:eastAsia="ko-KR"/>
+        </w:rPr>
+        <w:t>소스화하는</w:t>
+      </w:r>
+      <w:proofErr w:type="spellEnd"/>
+      <w:r>
+        <w:rPr>
+          <w:rFonts w:ascii="Apple SD Gothic Neo" w:eastAsia="Apple SD Gothic Neo" w:hAnsi="Apple SD Gothic Neo" w:hint="eastAsia"/>
+          <w:color w:val="5B9BD5" w:themeColor="accent5"/>
+          <w:lang w:eastAsia="ko-KR"/>
+        </w:rPr>
+        <w:t xml:space="preserve"> 방법에 대해 여쭤보고 계획 짜기</w:t>
       </w:r>
     </w:p>
     <w:sectPr>
